--- a/documents/E-PRTR2 - LCP/Guide for updating LCP data in E-PRTR2.docx
+++ b/documents/E-PRTR2 - LCP/Guide for updating LCP data in E-PRTR2.docx
@@ -17,7 +17,7 @@
         <w:tblLook w:val="0600" w:firstRow="0" w:lastRow="0" w:firstColumn="0" w:lastColumn="0" w:noHBand="1" w:noVBand="1"/>
       </w:tblPr>
       <w:tblGrid>
-        <w:gridCol w:w="9855"/>
+        <w:gridCol w:w="9639"/>
       </w:tblGrid>
       <w:tr>
         <w:tc>
@@ -709,6 +709,13 @@
     </w:p>
     <w:sdt>
       <w:sdtPr>
+        <w:rPr>
+          <w:rFonts w:ascii="Arial" w:eastAsia="Times New Roman" w:hAnsi="Arial" w:cs="Times New Roman"/>
+          <w:color w:val="394A58" w:themeColor="text2"/>
+          <w:sz w:val="20"/>
+          <w:szCs w:val="22"/>
+          <w:lang w:val="en-GB"/>
+        </w:rPr>
         <w:id w:val="1746296758"/>
         <w:docPartObj>
           <w:docPartGallery w:val="Table of Contents"/>
@@ -717,14 +724,9 @@
       </w:sdtPr>
       <w:sdtEndPr>
         <w:rPr>
-          <w:rFonts w:ascii="Arial" w:eastAsia="Times New Roman" w:hAnsi="Arial" w:cs="Times New Roman"/>
           <w:b/>
           <w:bCs/>
           <w:noProof/>
-          <w:color w:val="394A58" w:themeColor="text2"/>
-          <w:sz w:val="20"/>
-          <w:szCs w:val="22"/>
-          <w:lang w:val="en-GB"/>
         </w:rPr>
       </w:sdtEndPr>
       <w:sdtContent>
@@ -1989,7 +1991,35 @@
         <w:rPr>
           <w:lang w:val="en-US"/>
         </w:rPr>
-        <w:t>Even though it was not the plan LCP data is now integrated into the updated E-PRTR site. So keep in mind that the LCP data setup was meant for demo purpose and hence not prepared for future data updates. Now that the LCP is integrated and we face data updates, we need a guideline.</w:t>
+        <w:t xml:space="preserve">Even though it was not the plan LCP data </w:t>
+      </w:r>
+      <w:proofErr w:type="gramStart"/>
+      <w:r>
+        <w:rPr>
+          <w:lang w:val="en-US"/>
+        </w:rPr>
+        <w:t>is now integrated</w:t>
+      </w:r>
+      <w:proofErr w:type="gramEnd"/>
+      <w:r>
+        <w:rPr>
+          <w:lang w:val="en-US"/>
+        </w:rPr>
+        <w:t xml:space="preserve"> into the updated E-PRTR site. So keep in mind that the LCP data setup </w:t>
+      </w:r>
+      <w:proofErr w:type="gramStart"/>
+      <w:r>
+        <w:rPr>
+          <w:lang w:val="en-US"/>
+        </w:rPr>
+        <w:t>was meant for demo purpose and hence not prepared for future data updates</w:t>
+      </w:r>
+      <w:proofErr w:type="gramEnd"/>
+      <w:r>
+        <w:rPr>
+          <w:lang w:val="en-US"/>
+        </w:rPr>
+        <w:t>. Now that the LCP is integrated and we face data updates, we need a guideline.</w:t>
       </w:r>
     </w:p>
     <w:p>
@@ -2029,7 +2059,35 @@
         <w:rPr>
           <w:lang w:val="en-US"/>
         </w:rPr>
-        <w:t>While the E-PRTR data is both served as spring hibernate based REST services and as ArcGIS Server mapservices, the LCP data is fully served as an ArcGIS Server service only. It is off course not good practice to have different setups within the same site, but in this case, the benefit is, that we only need to focus on updating one ArcGIS Server service.</w:t>
+        <w:t xml:space="preserve">While the E-PRTR data </w:t>
+      </w:r>
+      <w:proofErr w:type="gramStart"/>
+      <w:r>
+        <w:rPr>
+          <w:lang w:val="en-US"/>
+        </w:rPr>
+        <w:t>is both served</w:t>
+      </w:r>
+      <w:proofErr w:type="gramEnd"/>
+      <w:r>
+        <w:rPr>
+          <w:lang w:val="en-US"/>
+        </w:rPr>
+        <w:t xml:space="preserve"> as spring hibernate based REST services and as ArcGIS Server </w:t>
+      </w:r>
+      <w:proofErr w:type="spellStart"/>
+      <w:r>
+        <w:rPr>
+          <w:lang w:val="en-US"/>
+        </w:rPr>
+        <w:t>mapservices</w:t>
+      </w:r>
+      <w:proofErr w:type="spellEnd"/>
+      <w:r>
+        <w:rPr>
+          <w:lang w:val="en-US"/>
+        </w:rPr>
+        <w:t>, the LCP data is fully served as an ArcGIS Server service only. It is off course not good practice to have different setups within the same site, but in this case, the benefit is, that we only need to focus on updating one ArcGIS Server service.</w:t>
       </w:r>
     </w:p>
     <w:p>
@@ -2075,7 +2133,35 @@
         <w:rPr>
           <w:lang w:val="en-US"/>
         </w:rPr>
-        <w:t>The ArcGIS mapservice cannot be based directly on the Access database so we need to move the data into a file geodatabase. The first step is to prepare the Access database for conversion.</w:t>
+        <w:t xml:space="preserve">The ArcGIS </w:t>
+      </w:r>
+      <w:proofErr w:type="spellStart"/>
+      <w:r>
+        <w:rPr>
+          <w:lang w:val="en-US"/>
+        </w:rPr>
+        <w:t>mapservice</w:t>
+      </w:r>
+      <w:proofErr w:type="spellEnd"/>
+      <w:r>
+        <w:rPr>
+          <w:lang w:val="en-US"/>
+        </w:rPr>
+        <w:t xml:space="preserve"> </w:t>
+      </w:r>
+      <w:proofErr w:type="gramStart"/>
+      <w:r>
+        <w:rPr>
+          <w:lang w:val="en-US"/>
+        </w:rPr>
+        <w:t>cannot be based</w:t>
+      </w:r>
+      <w:proofErr w:type="gramEnd"/>
+      <w:r>
+        <w:rPr>
+          <w:lang w:val="en-US"/>
+        </w:rPr>
+        <w:t xml:space="preserve"> directly on the Access database so we need to move the data into a file geodatabase. The first step is to prepare the Access database for conversion.</w:t>
       </w:r>
     </w:p>
     <w:p>
@@ -2130,8 +2216,16 @@
         <w:rPr>
           <w:lang w:val="en-US"/>
         </w:rPr>
-        <w:t>table are converted into 0</w:t>
-      </w:r>
+        <w:t xml:space="preserve">table are converted into </w:t>
+      </w:r>
+      <w:proofErr w:type="gramStart"/>
+      <w:r>
+        <w:rPr>
+          <w:lang w:val="en-US"/>
+        </w:rPr>
+        <w:t>0</w:t>
+      </w:r>
+      <w:proofErr w:type="gramEnd"/>
       <w:r>
         <w:rPr>
           <w:lang w:val="en-US"/>
@@ -2147,7 +2241,8 @@
       </w:pPr>
       <w:r>
         <w:rPr>
-          <w:lang w:val="en-US"/>
+          <w:noProof/>
+          <w:lang w:val="da-DK" w:eastAsia="da-DK"/>
         </w:rPr>
         <w:drawing>
           <wp:anchor distT="0" distB="0" distL="114300" distR="114300" simplePos="0" relativeHeight="251706368" behindDoc="0" locked="0" layoutInCell="1" allowOverlap="1" wp14:anchorId="50F30807" wp14:editId="1687DF78">
@@ -2214,7 +2309,8 @@
       </w:pPr>
       <w:r>
         <w:rPr>
-          <w:lang w:val="en-US"/>
+          <w:noProof/>
+          <w:lang w:val="da-DK" w:eastAsia="da-DK"/>
         </w:rPr>
         <w:drawing>
           <wp:anchor distT="0" distB="0" distL="114300" distR="114300" simplePos="0" relativeHeight="251695104" behindDoc="0" locked="0" layoutInCell="1" allowOverlap="1" wp14:anchorId="7594B9C9" wp14:editId="65A840E3">
@@ -2323,32 +2419,20 @@
           <w:szCs w:val="16"/>
           <w:lang w:val="en-US"/>
         </w:rPr>
-        <w:t>UPDATE [2_Plant] SET [2_Plant].Longitude = 0 WHERE IsNumeric([2_Plant].Longitude) = FALSE;</w:t>
-      </w:r>
-    </w:p>
-    <w:p>
-      <w:pPr>
-        <w:rPr>
-          <w:lang w:val="en-US"/>
-        </w:rPr>
-      </w:pPr>
-      <w:r>
-        <w:rPr>
-          <w:lang w:val="en-US"/>
-        </w:rPr>
-        <w:t>And then this:</w:t>
-      </w:r>
-    </w:p>
-    <w:p>
-      <w:pPr>
-        <w:spacing w:after="0"/>
+        <w:t xml:space="preserve">UPDATE [2_Plant] SET [2_Plant].Longitude = 0 WHERE </w:t>
+      </w:r>
+      <w:proofErr w:type="spellStart"/>
+      <w:proofErr w:type="gramStart"/>
+      <w:r>
         <w:rPr>
           <w:rFonts w:ascii="Courier New" w:hAnsi="Courier New" w:cs="Courier New"/>
           <w:sz w:val="16"/>
           <w:szCs w:val="16"/>
           <w:lang w:val="en-US"/>
         </w:rPr>
-      </w:pPr>
+        <w:t>IsNumeric</w:t>
+      </w:r>
+      <w:proofErr w:type="spellEnd"/>
       <w:r>
         <w:rPr>
           <w:rFonts w:ascii="Courier New" w:hAnsi="Courier New" w:cs="Courier New"/>
@@ -2356,8 +2440,9 @@
           <w:szCs w:val="16"/>
           <w:lang w:val="en-US"/>
         </w:rPr>
-        <w:t>UPDATE [2_Plant] SET [2_Plant].Latitude</w:t>
-      </w:r>
+        <w:t>(</w:t>
+      </w:r>
+      <w:proofErr w:type="gramEnd"/>
       <w:r>
         <w:rPr>
           <w:rFonts w:ascii="Courier New" w:hAnsi="Courier New" w:cs="Courier New"/>
@@ -2365,23 +2450,40 @@
           <w:szCs w:val="16"/>
           <w:lang w:val="en-US"/>
         </w:rPr>
-        <w:t xml:space="preserve"> </w:t>
-      </w:r>
-      <w:r>
+        <w:t>[2_Plant].Longitude) = FALSE;</w:t>
+      </w:r>
+    </w:p>
+    <w:p>
+      <w:pPr>
+        <w:rPr>
+          <w:lang w:val="en-US"/>
+        </w:rPr>
+      </w:pPr>
+      <w:proofErr w:type="gramStart"/>
+      <w:r>
+        <w:rPr>
+          <w:lang w:val="en-US"/>
+        </w:rPr>
+        <w:t>And then</w:t>
+      </w:r>
+      <w:proofErr w:type="gramEnd"/>
+      <w:r>
+        <w:rPr>
+          <w:lang w:val="en-US"/>
+        </w:rPr>
+        <w:t xml:space="preserve"> this:</w:t>
+      </w:r>
+    </w:p>
+    <w:p>
+      <w:pPr>
+        <w:spacing w:after="0"/>
         <w:rPr>
           <w:rFonts w:ascii="Courier New" w:hAnsi="Courier New" w:cs="Courier New"/>
           <w:sz w:val="16"/>
           <w:szCs w:val="16"/>
           <w:lang w:val="en-US"/>
         </w:rPr>
-        <w:t>= 0 WHERE IsNumeric([2_Plant].</w:t>
-      </w:r>
-      <w:r>
-        <w:rPr>
-          <w:lang w:val="en-US"/>
-        </w:rPr>
-        <w:t xml:space="preserve"> </w:t>
-      </w:r>
+      </w:pPr>
       <w:r>
         <w:rPr>
           <w:rFonts w:ascii="Courier New" w:hAnsi="Courier New" w:cs="Courier New"/>
@@ -2389,7 +2491,230 @@
           <w:szCs w:val="16"/>
           <w:lang w:val="en-US"/>
         </w:rPr>
-        <w:t>Latitude) = FALSE;</w:t>
+        <w:t>UPDATE [2_Plant] SET [2_Plant].Latitude</w:t>
+      </w:r>
+      <w:r>
+        <w:rPr>
+          <w:rFonts w:ascii="Courier New" w:hAnsi="Courier New" w:cs="Courier New"/>
+          <w:sz w:val="16"/>
+          <w:szCs w:val="16"/>
+          <w:lang w:val="en-US"/>
+        </w:rPr>
+        <w:t xml:space="preserve"> </w:t>
+      </w:r>
+      <w:r>
+        <w:rPr>
+          <w:rFonts w:ascii="Courier New" w:hAnsi="Courier New" w:cs="Courier New"/>
+          <w:sz w:val="16"/>
+          <w:szCs w:val="16"/>
+          <w:lang w:val="en-US"/>
+        </w:rPr>
+        <w:t xml:space="preserve">= 0 WHERE </w:t>
+      </w:r>
+      <w:proofErr w:type="spellStart"/>
+      <w:proofErr w:type="gramStart"/>
+      <w:r>
+        <w:rPr>
+          <w:rFonts w:ascii="Courier New" w:hAnsi="Courier New" w:cs="Courier New"/>
+          <w:sz w:val="16"/>
+          <w:szCs w:val="16"/>
+          <w:lang w:val="en-US"/>
+        </w:rPr>
+        <w:t>IsNumeric</w:t>
+      </w:r>
+      <w:proofErr w:type="spellEnd"/>
+      <w:r>
+        <w:rPr>
+          <w:rFonts w:ascii="Courier New" w:hAnsi="Courier New" w:cs="Courier New"/>
+          <w:sz w:val="16"/>
+          <w:szCs w:val="16"/>
+          <w:lang w:val="en-US"/>
+        </w:rPr>
+        <w:t>(</w:t>
+      </w:r>
+      <w:proofErr w:type="gramEnd"/>
+      <w:r>
+        <w:rPr>
+          <w:rFonts w:ascii="Courier New" w:hAnsi="Courier New" w:cs="Courier New"/>
+          <w:sz w:val="16"/>
+          <w:szCs w:val="16"/>
+          <w:lang w:val="en-US"/>
+        </w:rPr>
+        <w:t>[2_Plant].Latitude) = FALSE;</w:t>
+      </w:r>
+    </w:p>
+    <w:p>
+      <w:pPr>
+        <w:spacing w:after="0"/>
+        <w:rPr>
+          <w:rFonts w:ascii="Courier New" w:hAnsi="Courier New" w:cs="Courier New"/>
+          <w:sz w:val="16"/>
+          <w:szCs w:val="16"/>
+          <w:lang w:val="en-US"/>
+        </w:rPr>
+      </w:pPr>
+    </w:p>
+    <w:p>
+      <w:pPr>
+        <w:rPr>
+          <w:lang w:val="en-US"/>
+        </w:rPr>
+      </w:pPr>
+      <w:r>
+        <w:rPr>
+          <w:lang w:val="en-US"/>
+        </w:rPr>
+        <w:t xml:space="preserve">On my Danish computer I also had to </w:t>
+      </w:r>
+      <w:proofErr w:type="gramStart"/>
+      <w:r>
+        <w:rPr>
+          <w:lang w:val="en-US"/>
+        </w:rPr>
+        <w:t>convert .</w:t>
+      </w:r>
+      <w:proofErr w:type="gramEnd"/>
+      <w:r>
+        <w:rPr>
+          <w:lang w:val="en-US"/>
+        </w:rPr>
+        <w:t xml:space="preserve"> </w:t>
+      </w:r>
+      <w:proofErr w:type="gramStart"/>
+      <w:r>
+        <w:rPr>
+          <w:lang w:val="en-US"/>
+        </w:rPr>
+        <w:t>to ,</w:t>
+      </w:r>
+      <w:proofErr w:type="gramEnd"/>
+      <w:r>
+        <w:rPr>
+          <w:lang w:val="en-US"/>
+        </w:rPr>
+        <w:t xml:space="preserve"> before I converted the coordinates from string format into number.</w:t>
+      </w:r>
+    </w:p>
+    <w:p>
+      <w:pPr>
+        <w:spacing w:after="0"/>
+        <w:rPr>
+          <w:rFonts w:ascii="Courier New" w:hAnsi="Courier New" w:cs="Courier New"/>
+          <w:sz w:val="16"/>
+          <w:szCs w:val="16"/>
+          <w:lang w:val="en-US"/>
+        </w:rPr>
+      </w:pPr>
+      <w:r>
+        <w:rPr>
+          <w:rFonts w:ascii="Courier New" w:hAnsi="Courier New" w:cs="Courier New"/>
+          <w:sz w:val="16"/>
+          <w:szCs w:val="16"/>
+          <w:lang w:val="en-US"/>
+        </w:rPr>
+        <w:t xml:space="preserve">UPDATE [2_Plant] SET [2_Plant].Latitude = </w:t>
+      </w:r>
+      <w:proofErr w:type="gramStart"/>
+      <w:r>
+        <w:rPr>
+          <w:rFonts w:ascii="Courier New" w:hAnsi="Courier New" w:cs="Courier New"/>
+          <w:sz w:val="16"/>
+          <w:szCs w:val="16"/>
+          <w:lang w:val="en-US"/>
+        </w:rPr>
+        <w:t>Replace(</w:t>
+      </w:r>
+      <w:proofErr w:type="gramEnd"/>
+      <w:r>
+        <w:rPr>
+          <w:rFonts w:ascii="Courier New" w:hAnsi="Courier New" w:cs="Courier New"/>
+          <w:sz w:val="16"/>
+          <w:szCs w:val="16"/>
+          <w:lang w:val="en-US"/>
+        </w:rPr>
+        <w:t xml:space="preserve"> [2_Plant].Latitude, ".", ",");</w:t>
+      </w:r>
+    </w:p>
+    <w:p>
+      <w:pPr>
+        <w:spacing w:after="0"/>
+        <w:rPr>
+          <w:rFonts w:ascii="Courier New" w:hAnsi="Courier New" w:cs="Courier New"/>
+          <w:sz w:val="16"/>
+          <w:szCs w:val="16"/>
+          <w:lang w:val="en-US"/>
+        </w:rPr>
+      </w:pPr>
+      <w:r>
+        <w:rPr>
+          <w:rFonts w:ascii="Courier New" w:hAnsi="Courier New" w:cs="Courier New"/>
+          <w:sz w:val="16"/>
+          <w:szCs w:val="16"/>
+          <w:lang w:val="en-US"/>
+        </w:rPr>
+        <w:t xml:space="preserve">UPDATE [2_Plant] SET [2_Plant].Longitude = </w:t>
+      </w:r>
+      <w:proofErr w:type="gramStart"/>
+      <w:r>
+        <w:rPr>
+          <w:rFonts w:ascii="Courier New" w:hAnsi="Courier New" w:cs="Courier New"/>
+          <w:sz w:val="16"/>
+          <w:szCs w:val="16"/>
+          <w:lang w:val="en-US"/>
+        </w:rPr>
+        <w:t>Replace(</w:t>
+      </w:r>
+      <w:proofErr w:type="gramEnd"/>
+      <w:r>
+        <w:rPr>
+          <w:rFonts w:ascii="Courier New" w:hAnsi="Courier New" w:cs="Courier New"/>
+          <w:sz w:val="16"/>
+          <w:szCs w:val="16"/>
+          <w:lang w:val="en-US"/>
+        </w:rPr>
+        <w:t xml:space="preserve"> [2_Plant].Longitude, ".", ",");</w:t>
+      </w:r>
+    </w:p>
+    <w:p>
+      <w:pPr>
+        <w:spacing w:after="0"/>
+        <w:rPr>
+          <w:rFonts w:ascii="Courier New" w:hAnsi="Courier New" w:cs="Courier New"/>
+          <w:sz w:val="16"/>
+          <w:szCs w:val="16"/>
+          <w:lang w:val="en-US"/>
+        </w:rPr>
+      </w:pPr>
+    </w:p>
+    <w:p>
+      <w:pPr>
+        <w:rPr>
+          <w:lang w:val="en-US"/>
+        </w:rPr>
+      </w:pPr>
+      <w:r>
+        <w:rPr>
+          <w:lang w:val="en-US"/>
+        </w:rPr>
+        <w:t xml:space="preserve">Then </w:t>
+      </w:r>
+      <w:r>
+        <w:rPr>
+          <w:lang w:val="en-US"/>
+        </w:rPr>
+        <w:t>o</w:t>
+      </w:r>
+      <w:r>
+        <w:rPr>
+          <w:lang w:val="en-US"/>
+        </w:rPr>
+        <w:t>pen 2_Plant in Design view and change the latitude and longitude columns into number with</w:t>
+      </w:r>
+      <w:r>
+        <w:rPr>
+          <w:lang w:val="en-US"/>
+        </w:rPr>
+        <w:t xml:space="preserve"> field size Double.</w:t>
       </w:r>
     </w:p>
     <w:p>
@@ -2424,7 +2749,63 @@
         <w:rPr>
           <w:lang w:val="en-US"/>
         </w:rPr>
-        <w:t>we import the tables into an esri geodatabase the ID column will automatically be converted into esri’s own OBJECTID column. Since we want to base relations to the ID columns we need to duplicate them.</w:t>
+        <w:t xml:space="preserve">we import the tables into an </w:t>
+      </w:r>
+      <w:proofErr w:type="spellStart"/>
+      <w:r>
+        <w:rPr>
+          <w:lang w:val="en-US"/>
+        </w:rPr>
+        <w:t>esri</w:t>
+      </w:r>
+      <w:proofErr w:type="spellEnd"/>
+      <w:r>
+        <w:rPr>
+          <w:lang w:val="en-US"/>
+        </w:rPr>
+        <w:t xml:space="preserve"> </w:t>
+      </w:r>
+      <w:proofErr w:type="gramStart"/>
+      <w:r>
+        <w:rPr>
+          <w:lang w:val="en-US"/>
+        </w:rPr>
+        <w:t>geodatabase</w:t>
+      </w:r>
+      <w:proofErr w:type="gramEnd"/>
+      <w:r>
+        <w:rPr>
+          <w:lang w:val="en-US"/>
+        </w:rPr>
+        <w:t xml:space="preserve"> the ID column will automatically be converted into </w:t>
+      </w:r>
+      <w:proofErr w:type="spellStart"/>
+      <w:r>
+        <w:rPr>
+          <w:lang w:val="en-US"/>
+        </w:rPr>
+        <w:t>esri’s</w:t>
+      </w:r>
+      <w:proofErr w:type="spellEnd"/>
+      <w:r>
+        <w:rPr>
+          <w:lang w:val="en-US"/>
+        </w:rPr>
+        <w:t xml:space="preserve"> own OBJECTID column. Since we want to base relations to the ID </w:t>
+      </w:r>
+      <w:proofErr w:type="gramStart"/>
+      <w:r>
+        <w:rPr>
+          <w:lang w:val="en-US"/>
+        </w:rPr>
+        <w:t>columns</w:t>
+      </w:r>
+      <w:proofErr w:type="gramEnd"/>
+      <w:r>
+        <w:rPr>
+          <w:lang w:val="en-US"/>
+        </w:rPr>
+        <w:t xml:space="preserve"> we need to duplicate them.</w:t>
       </w:r>
     </w:p>
     <w:p>
@@ -2492,6 +2873,7 @@
         </w:rPr>
         <w:t xml:space="preserve">ADD COLUMN </w:t>
       </w:r>
+      <w:proofErr w:type="spellStart"/>
       <w:r>
         <w:rPr>
           <w:rFonts w:ascii="Courier New" w:hAnsi="Courier New" w:cs="Courier New"/>
@@ -2508,45 +2890,56 @@
           <w:szCs w:val="16"/>
           <w:lang w:val="en-US"/>
         </w:rPr>
-        <w:t>ID INT</w:t>
-      </w:r>
-    </w:p>
-    <w:p>
-      <w:pPr>
-        <w:rPr>
-          <w:rFonts w:asciiTheme="minorHAnsi" w:hAnsiTheme="minorHAnsi" w:cstheme="minorBidi"/>
-          <w:sz w:val="22"/>
-          <w:lang w:val="en-US"/>
-        </w:rPr>
-      </w:pPr>
-      <w:r>
-        <w:rPr>
-          <w:rFonts w:asciiTheme="minorHAnsi" w:hAnsiTheme="minorHAnsi" w:cstheme="minorBidi"/>
-          <w:sz w:val="22"/>
-          <w:lang w:val="en-US"/>
-        </w:rPr>
-        <w:t>And then we set the values by running this:</w:t>
-      </w:r>
-    </w:p>
-    <w:p>
-      <w:pPr>
-        <w:ind w:left="408"/>
+        <w:t>ID</w:t>
+      </w:r>
+      <w:proofErr w:type="spellEnd"/>
+      <w:r>
         <w:rPr>
           <w:rFonts w:ascii="Courier New" w:hAnsi="Courier New" w:cs="Courier New"/>
           <w:sz w:val="16"/>
           <w:szCs w:val="16"/>
           <w:lang w:val="en-US"/>
         </w:rPr>
-      </w:pPr>
-      <w:r>
+        <w:t xml:space="preserve"> INT</w:t>
+      </w:r>
+    </w:p>
+    <w:p>
+      <w:pPr>
+        <w:rPr>
+          <w:rFonts w:asciiTheme="minorHAnsi" w:hAnsiTheme="minorHAnsi" w:cstheme="minorBidi"/>
+          <w:sz w:val="22"/>
+          <w:lang w:val="en-US"/>
+        </w:rPr>
+      </w:pPr>
+      <w:proofErr w:type="gramStart"/>
+      <w:r>
+        <w:rPr>
+          <w:rFonts w:asciiTheme="minorHAnsi" w:hAnsiTheme="minorHAnsi" w:cstheme="minorBidi"/>
+          <w:sz w:val="22"/>
+          <w:lang w:val="en-US"/>
+        </w:rPr>
+        <w:t>And then</w:t>
+      </w:r>
+      <w:proofErr w:type="gramEnd"/>
+      <w:r>
+        <w:rPr>
+          <w:rFonts w:asciiTheme="minorHAnsi" w:hAnsiTheme="minorHAnsi" w:cstheme="minorBidi"/>
+          <w:sz w:val="22"/>
+          <w:lang w:val="en-US"/>
+        </w:rPr>
+        <w:t xml:space="preserve"> we set the values by running this:</w:t>
+      </w:r>
+    </w:p>
+    <w:p>
+      <w:pPr>
+        <w:ind w:left="408"/>
         <w:rPr>
           <w:rFonts w:ascii="Courier New" w:hAnsi="Courier New" w:cs="Courier New"/>
           <w:sz w:val="16"/>
           <w:szCs w:val="16"/>
           <w:lang w:val="en-US"/>
         </w:rPr>
-        <w:t>UPDATE [1_BasicData] SET [1_BasicData].</w:t>
-      </w:r>
+      </w:pPr>
       <w:r>
         <w:rPr>
           <w:rFonts w:ascii="Courier New" w:hAnsi="Courier New" w:cs="Courier New"/>
@@ -2554,8 +2947,9 @@
           <w:szCs w:val="16"/>
           <w:lang w:val="en-US"/>
         </w:rPr>
-        <w:t>Basic</w:t>
-      </w:r>
+        <w:t>UPDATE [1_BasicData] SET [1_BasicData].</w:t>
+      </w:r>
+      <w:proofErr w:type="spellStart"/>
       <w:r>
         <w:rPr>
           <w:rFonts w:ascii="Courier New" w:hAnsi="Courier New" w:cs="Courier New"/>
@@ -2563,47 +2957,18 @@
           <w:szCs w:val="16"/>
           <w:lang w:val="en-US"/>
         </w:rPr>
-        <w:t>ID = [1_BasicData].ID;</w:t>
-      </w:r>
-    </w:p>
-    <w:p>
-      <w:pPr>
-        <w:rPr>
-          <w:i/>
-          <w:lang w:val="en-US"/>
-        </w:rPr>
-      </w:pPr>
-      <w:r>
-        <w:rPr>
-          <w:i/>
-          <w:lang w:val="en-US"/>
-        </w:rPr>
-        <w:t>2_Plant</w:t>
-      </w:r>
-    </w:p>
-    <w:p>
-      <w:pPr>
-        <w:rPr>
-          <w:lang w:val="en-US"/>
-        </w:rPr>
-      </w:pPr>
-      <w:r>
-        <w:rPr>
-          <w:lang w:val="en-US"/>
-        </w:rPr>
-        <w:t>Add the new column by running this in the Query:</w:t>
-      </w:r>
-    </w:p>
-    <w:p>
-      <w:pPr>
-        <w:ind w:left="408"/>
+        <w:t>Basic</w:t>
+      </w:r>
+      <w:r>
         <w:rPr>
           <w:rFonts w:ascii="Courier New" w:hAnsi="Courier New" w:cs="Courier New"/>
           <w:sz w:val="16"/>
           <w:szCs w:val="16"/>
           <w:lang w:val="en-US"/>
         </w:rPr>
-      </w:pPr>
+        <w:t>ID</w:t>
+      </w:r>
+      <w:proofErr w:type="spellEnd"/>
       <w:r>
         <w:rPr>
           <w:rFonts w:ascii="Courier New" w:hAnsi="Courier New" w:cs="Courier New"/>
@@ -2611,17 +2976,47 @@
           <w:szCs w:val="16"/>
           <w:lang w:val="en-US"/>
         </w:rPr>
-        <w:t xml:space="preserve">ALTER TABLE </w:t>
-      </w:r>
-      <w:r>
+        <w:t xml:space="preserve"> = [1_BasicData].ID;</w:t>
+      </w:r>
+    </w:p>
+    <w:p>
+      <w:pPr>
+        <w:rPr>
+          <w:i/>
+          <w:lang w:val="en-US"/>
+        </w:rPr>
+      </w:pPr>
+      <w:r>
+        <w:rPr>
+          <w:i/>
+          <w:lang w:val="en-US"/>
+        </w:rPr>
+        <w:t>2_Plant</w:t>
+      </w:r>
+    </w:p>
+    <w:p>
+      <w:pPr>
+        <w:rPr>
+          <w:lang w:val="en-US"/>
+        </w:rPr>
+      </w:pPr>
+      <w:r>
+        <w:rPr>
+          <w:lang w:val="en-US"/>
+        </w:rPr>
+        <w:t>Add the new column by running this in the Query:</w:t>
+      </w:r>
+    </w:p>
+    <w:p>
+      <w:pPr>
+        <w:ind w:left="408"/>
         <w:rPr>
           <w:rFonts w:ascii="Courier New" w:hAnsi="Courier New" w:cs="Courier New"/>
           <w:sz w:val="16"/>
           <w:szCs w:val="16"/>
           <w:lang w:val="en-US"/>
         </w:rPr>
-        <w:t xml:space="preserve">2_Plant </w:t>
-      </w:r>
+      </w:pPr>
       <w:r>
         <w:rPr>
           <w:rFonts w:ascii="Courier New" w:hAnsi="Courier New" w:cs="Courier New"/>
@@ -2629,36 +3024,17 @@
           <w:szCs w:val="16"/>
           <w:lang w:val="en-US"/>
         </w:rPr>
-        <w:t>ADD COLUMN PlantID INT</w:t>
-      </w:r>
-    </w:p>
-    <w:p>
-      <w:pPr>
-        <w:rPr>
-          <w:rFonts w:asciiTheme="minorHAnsi" w:hAnsiTheme="minorHAnsi" w:cstheme="minorBidi"/>
-          <w:sz w:val="22"/>
-          <w:lang w:val="en-US"/>
-        </w:rPr>
-      </w:pPr>
-      <w:r>
-        <w:rPr>
-          <w:rFonts w:asciiTheme="minorHAnsi" w:hAnsiTheme="minorHAnsi" w:cstheme="minorBidi"/>
-          <w:sz w:val="22"/>
-          <w:lang w:val="en-US"/>
-        </w:rPr>
-        <w:t>And then we set the values by running this:</w:t>
-      </w:r>
-    </w:p>
-    <w:p>
-      <w:pPr>
-        <w:ind w:left="408"/>
+        <w:t xml:space="preserve">ALTER TABLE </w:t>
+      </w:r>
+      <w:r>
         <w:rPr>
           <w:rFonts w:ascii="Courier New" w:hAnsi="Courier New" w:cs="Courier New"/>
           <w:sz w:val="16"/>
           <w:szCs w:val="16"/>
           <w:lang w:val="en-US"/>
         </w:rPr>
-      </w:pPr>
+        <w:t xml:space="preserve">2_Plant </w:t>
+      </w:r>
       <w:r>
         <w:rPr>
           <w:rFonts w:ascii="Courier New" w:hAnsi="Courier New" w:cs="Courier New"/>
@@ -2666,8 +3042,9 @@
           <w:szCs w:val="16"/>
           <w:lang w:val="en-US"/>
         </w:rPr>
-        <w:t>UPDATE [</w:t>
-      </w:r>
+        <w:t xml:space="preserve">ADD COLUMN </w:t>
+      </w:r>
+      <w:proofErr w:type="spellStart"/>
       <w:r>
         <w:rPr>
           <w:rFonts w:ascii="Courier New" w:hAnsi="Courier New" w:cs="Courier New"/>
@@ -2675,8 +3052,9 @@
           <w:szCs w:val="16"/>
           <w:lang w:val="en-US"/>
         </w:rPr>
-        <w:t>2_Plant</w:t>
-      </w:r>
+        <w:t>PlantID</w:t>
+      </w:r>
+      <w:proofErr w:type="spellEnd"/>
       <w:r>
         <w:rPr>
           <w:rFonts w:ascii="Courier New" w:hAnsi="Courier New" w:cs="Courier New"/>
@@ -2684,17 +3062,46 @@
           <w:szCs w:val="16"/>
           <w:lang w:val="en-US"/>
         </w:rPr>
-        <w:t>] SET [</w:t>
-      </w:r>
-      <w:r>
+        <w:t xml:space="preserve"> INT</w:t>
+      </w:r>
+    </w:p>
+    <w:p>
+      <w:pPr>
+        <w:rPr>
+          <w:rFonts w:asciiTheme="minorHAnsi" w:hAnsiTheme="minorHAnsi" w:cstheme="minorBidi"/>
+          <w:sz w:val="22"/>
+          <w:lang w:val="en-US"/>
+        </w:rPr>
+      </w:pPr>
+      <w:proofErr w:type="gramStart"/>
+      <w:r>
+        <w:rPr>
+          <w:rFonts w:asciiTheme="minorHAnsi" w:hAnsiTheme="minorHAnsi" w:cstheme="minorBidi"/>
+          <w:sz w:val="22"/>
+          <w:lang w:val="en-US"/>
+        </w:rPr>
+        <w:t>And then</w:t>
+      </w:r>
+      <w:proofErr w:type="gramEnd"/>
+      <w:r>
+        <w:rPr>
+          <w:rFonts w:asciiTheme="minorHAnsi" w:hAnsiTheme="minorHAnsi" w:cstheme="minorBidi"/>
+          <w:sz w:val="22"/>
+          <w:lang w:val="en-US"/>
+        </w:rPr>
+        <w:t xml:space="preserve"> we set the values by running this:</w:t>
+      </w:r>
+    </w:p>
+    <w:p>
+      <w:pPr>
+        <w:ind w:left="408"/>
         <w:rPr>
           <w:rFonts w:ascii="Courier New" w:hAnsi="Courier New" w:cs="Courier New"/>
           <w:sz w:val="16"/>
           <w:szCs w:val="16"/>
           <w:lang w:val="en-US"/>
         </w:rPr>
-        <w:t>2_Plant</w:t>
-      </w:r>
+      </w:pPr>
       <w:r>
         <w:rPr>
           <w:rFonts w:ascii="Courier New" w:hAnsi="Courier New" w:cs="Courier New"/>
@@ -2702,7 +3109,63 @@
           <w:szCs w:val="16"/>
           <w:lang w:val="en-US"/>
         </w:rPr>
-        <w:t>].PlantID = [</w:t>
+        <w:t>UPDATE [</w:t>
+      </w:r>
+      <w:r>
+        <w:rPr>
+          <w:rFonts w:ascii="Courier New" w:hAnsi="Courier New" w:cs="Courier New"/>
+          <w:sz w:val="16"/>
+          <w:szCs w:val="16"/>
+          <w:lang w:val="en-US"/>
+        </w:rPr>
+        <w:t>2_Plant</w:t>
+      </w:r>
+      <w:r>
+        <w:rPr>
+          <w:rFonts w:ascii="Courier New" w:hAnsi="Courier New" w:cs="Courier New"/>
+          <w:sz w:val="16"/>
+          <w:szCs w:val="16"/>
+          <w:lang w:val="en-US"/>
+        </w:rPr>
+        <w:t>] SET [</w:t>
+      </w:r>
+      <w:r>
+        <w:rPr>
+          <w:rFonts w:ascii="Courier New" w:hAnsi="Courier New" w:cs="Courier New"/>
+          <w:sz w:val="16"/>
+          <w:szCs w:val="16"/>
+          <w:lang w:val="en-US"/>
+        </w:rPr>
+        <w:t>2_Plant</w:t>
+      </w:r>
+      <w:r>
+        <w:rPr>
+          <w:rFonts w:ascii="Courier New" w:hAnsi="Courier New" w:cs="Courier New"/>
+          <w:sz w:val="16"/>
+          <w:szCs w:val="16"/>
+          <w:lang w:val="en-US"/>
+        </w:rPr>
+        <w:t>].</w:t>
+      </w:r>
+      <w:proofErr w:type="spellStart"/>
+      <w:r>
+        <w:rPr>
+          <w:rFonts w:ascii="Courier New" w:hAnsi="Courier New" w:cs="Courier New"/>
+          <w:sz w:val="16"/>
+          <w:szCs w:val="16"/>
+          <w:lang w:val="en-US"/>
+        </w:rPr>
+        <w:t>PlantID</w:t>
+      </w:r>
+      <w:proofErr w:type="spellEnd"/>
+      <w:r>
+        <w:rPr>
+          <w:rFonts w:ascii="Courier New" w:hAnsi="Courier New" w:cs="Courier New"/>
+          <w:sz w:val="16"/>
+          <w:szCs w:val="16"/>
+          <w:lang w:val="en-US"/>
+        </w:rPr>
+        <w:t xml:space="preserve"> = [</w:t>
       </w:r>
       <w:r>
         <w:rPr>
@@ -2737,6 +3200,7 @@
         <w:rPr>
           <w:lang w:val="en-US"/>
         </w:rPr>
+        <w:lastRenderedPageBreak/>
         <w:t xml:space="preserve">I think this is it; the next step is to create a file geodatabase and import the LCP data from the Access database. </w:t>
       </w:r>
     </w:p>
@@ -2772,9 +3236,17 @@
           <w:lang w:val="en-US"/>
         </w:rPr>
         <w:lastRenderedPageBreak/>
-        <w:t>Connect to the Access Database in ArcCatalog</w:t>
+        <w:t xml:space="preserve">Connect to the Access Database in </w:t>
+      </w:r>
+      <w:proofErr w:type="spellStart"/>
+      <w:r>
+        <w:rPr>
+          <w:lang w:val="en-US"/>
+        </w:rPr>
+        <w:t>ArcCatalog</w:t>
       </w:r>
       <w:bookmarkEnd w:id="5"/>
+      <w:proofErr w:type="spellEnd"/>
     </w:p>
     <w:p>
       <w:pPr>
@@ -2786,7 +3258,21 @@
         <w:rPr>
           <w:lang w:val="en-US"/>
         </w:rPr>
-        <w:t>Accessing an Access database from ArcCatalog is a bit tricky so here is a guide:</w:t>
+        <w:t xml:space="preserve">Accessing an Access database from </w:t>
+      </w:r>
+      <w:proofErr w:type="spellStart"/>
+      <w:r>
+        <w:rPr>
+          <w:lang w:val="en-US"/>
+        </w:rPr>
+        <w:t>ArcCatalog</w:t>
+      </w:r>
+      <w:proofErr w:type="spellEnd"/>
+      <w:r>
+        <w:rPr>
+          <w:lang w:val="en-US"/>
+        </w:rPr>
+        <w:t xml:space="preserve"> is a bit tricky so here is a guide:</w:t>
       </w:r>
     </w:p>
     <w:tbl>
@@ -2810,11 +3296,19 @@
                 <w:lang w:val="en-US"/>
               </w:rPr>
             </w:pPr>
-            <w:r>
-              <w:rPr>
-                <w:lang w:val="en-US"/>
-              </w:rPr>
-              <w:t>First we need to find the OLD DB connection tool to be able to connect to the Access database.</w:t>
+            <w:proofErr w:type="gramStart"/>
+            <w:r>
+              <w:rPr>
+                <w:lang w:val="en-US"/>
+              </w:rPr>
+              <w:t>First</w:t>
+            </w:r>
+            <w:proofErr w:type="gramEnd"/>
+            <w:r>
+              <w:rPr>
+                <w:lang w:val="en-US"/>
+              </w:rPr>
+              <w:t xml:space="preserve"> we need to find the OLD DB connection tool to be able to connect to the Access database.</w:t>
             </w:r>
           </w:p>
           <w:p>
@@ -2825,7 +3319,8 @@
             </w:pPr>
             <w:r>
               <w:rPr>
-                <w:lang w:val="en-US"/>
+                <w:noProof/>
+                <w:lang w:val="da-DK" w:eastAsia="da-DK"/>
               </w:rPr>
               <w:drawing>
                 <wp:anchor distT="0" distB="0" distL="114300" distR="114300" simplePos="0" relativeHeight="251604992" behindDoc="0" locked="0" layoutInCell="1" allowOverlap="1" wp14:anchorId="02CE41D3" wp14:editId="3DBFEAB5">
@@ -2950,7 +3445,8 @@
             </w:pPr>
             <w:r>
               <w:rPr>
-                <w:lang w:val="en-US"/>
+                <w:noProof/>
+                <w:lang w:val="da-DK" w:eastAsia="da-DK"/>
               </w:rPr>
               <w:drawing>
                 <wp:inline distT="0" distB="0" distL="0" distR="0" wp14:anchorId="069BFE4C" wp14:editId="29775A3D">
@@ -3063,7 +3559,8 @@
             </w:pPr>
             <w:r>
               <w:rPr>
-                <w:lang w:val="en-US"/>
+                <w:noProof/>
+                <w:lang w:val="da-DK" w:eastAsia="da-DK"/>
               </w:rPr>
               <w:drawing>
                 <wp:inline distT="0" distB="0" distL="0" distR="0" wp14:anchorId="62CDAB94" wp14:editId="073C294E">
@@ -3142,7 +3639,8 @@
             </w:pPr>
             <w:r>
               <w:rPr>
-                <w:lang w:val="en-US"/>
+                <w:noProof/>
+                <w:lang w:val="da-DK" w:eastAsia="da-DK"/>
               </w:rPr>
               <w:drawing>
                 <wp:inline distT="0" distB="0" distL="0" distR="0" wp14:anchorId="2A095554" wp14:editId="431B2FA3">
@@ -3229,7 +3727,8 @@
             </w:pPr>
             <w:r>
               <w:rPr>
-                <w:lang w:val="en-US"/>
+                <w:noProof/>
+                <w:lang w:val="da-DK" w:eastAsia="da-DK"/>
               </w:rPr>
               <w:drawing>
                 <wp:inline distT="0" distB="0" distL="0" distR="0" wp14:anchorId="04FF5BEE" wp14:editId="53767986">
@@ -3314,7 +3813,8 @@
             </w:pPr>
             <w:r>
               <w:rPr>
-                <w:lang w:val="en-US"/>
+                <w:noProof/>
+                <w:lang w:val="da-DK" w:eastAsia="da-DK"/>
               </w:rPr>
               <w:drawing>
                 <wp:inline distT="0" distB="0" distL="0" distR="0" wp14:anchorId="0320EF23" wp14:editId="2182C2F2">
@@ -3401,7 +3901,8 @@
             </w:pPr>
             <w:r>
               <w:rPr>
-                <w:lang w:val="en-US"/>
+                <w:noProof/>
+                <w:lang w:val="da-DK" w:eastAsia="da-DK"/>
               </w:rPr>
               <w:lastRenderedPageBreak/>
               <w:drawing>
@@ -3487,7 +3988,8 @@
             </w:pPr>
             <w:r>
               <w:rPr>
-                <w:lang w:val="en-US"/>
+                <w:noProof/>
+                <w:lang w:val="da-DK" w:eastAsia="da-DK"/>
               </w:rPr>
               <w:drawing>
                 <wp:inline distT="0" distB="0" distL="0" distR="0" wp14:anchorId="1BAD6FC6" wp14:editId="67A5C210">
@@ -3567,7 +4069,8 @@
             </w:pPr>
             <w:r>
               <w:rPr>
-                <w:lang w:val="en-US"/>
+                <w:noProof/>
+                <w:lang w:val="da-DK" w:eastAsia="da-DK"/>
               </w:rPr>
               <w:drawing>
                 <wp:inline distT="0" distB="0" distL="0" distR="0" wp14:anchorId="5D12D66C" wp14:editId="36B8DBAE">
@@ -3658,7 +4161,8 @@
             </w:pPr>
             <w:r>
               <w:rPr>
-                <w:lang w:val="en-US"/>
+                <w:noProof/>
+                <w:lang w:val="da-DK" w:eastAsia="da-DK"/>
               </w:rPr>
               <w:drawing>
                 <wp:inline distT="0" distB="0" distL="0" distR="0" wp14:anchorId="6CD07202" wp14:editId="13B2A1BA">
@@ -3732,7 +4236,8 @@
             </w:pPr>
             <w:r>
               <w:rPr>
-                <w:lang w:val="en-US"/>
+                <w:noProof/>
+                <w:lang w:val="da-DK" w:eastAsia="da-DK"/>
               </w:rPr>
               <w:drawing>
                 <wp:inline distT="0" distB="0" distL="0" distR="0" wp14:anchorId="46F31EBB" wp14:editId="77EED4AE">
@@ -3811,7 +4316,8 @@
             </w:pPr>
             <w:r>
               <w:rPr>
-                <w:lang w:val="en-US"/>
+                <w:noProof/>
+                <w:lang w:val="da-DK" w:eastAsia="da-DK"/>
               </w:rPr>
               <w:drawing>
                 <wp:inline distT="0" distB="0" distL="0" distR="0" wp14:anchorId="206214DE" wp14:editId="6DC753A6">
@@ -3909,15 +4415,38 @@
               <w:rPr>
                 <w:lang w:val="en-US"/>
               </w:rPr>
-              <w:t xml:space="preserve"> folder in ArcCatalog and a new </w:t>
+              <w:t xml:space="preserve"> folder in </w:t>
+            </w:r>
+            <w:proofErr w:type="spellStart"/>
+            <w:r>
+              <w:rPr>
+                <w:lang w:val="en-US"/>
+              </w:rPr>
+              <w:t>ArcCatalog</w:t>
+            </w:r>
+            <w:proofErr w:type="spellEnd"/>
+            <w:r>
+              <w:rPr>
+                <w:lang w:val="en-US"/>
+              </w:rPr>
+              <w:t xml:space="preserve"> and a new </w:t>
             </w:r>
             <w:r>
               <w:rPr>
                 <w:b/>
                 <w:lang w:val="en-US"/>
               </w:rPr>
-              <w:t>OLE DB Connection.odc</w:t>
-            </w:r>
+              <w:t xml:space="preserve">OLE DB </w:t>
+            </w:r>
+            <w:proofErr w:type="spellStart"/>
+            <w:r>
+              <w:rPr>
+                <w:b/>
+                <w:lang w:val="en-US"/>
+              </w:rPr>
+              <w:t>Connection.odc</w:t>
+            </w:r>
+            <w:proofErr w:type="spellEnd"/>
             <w:r>
               <w:rPr>
                 <w:lang w:val="en-US"/>
@@ -3933,7 +4462,8 @@
             </w:pPr>
             <w:r>
               <w:rPr>
-                <w:lang w:val="en-US"/>
+                <w:noProof/>
+                <w:lang w:val="da-DK" w:eastAsia="da-DK"/>
               </w:rPr>
               <w:drawing>
                 <wp:inline distT="0" distB="0" distL="0" distR="0" wp14:anchorId="12E100B1" wp14:editId="5CE443AA">
@@ -4090,7 +4620,21 @@
               <w:rPr>
                 <w:lang w:val="en-US"/>
               </w:rPr>
-              <w:t xml:space="preserve">In AcrCatalog add a new </w:t>
+              <w:t xml:space="preserve">In </w:t>
+            </w:r>
+            <w:proofErr w:type="spellStart"/>
+            <w:r>
+              <w:rPr>
+                <w:lang w:val="en-US"/>
+              </w:rPr>
+              <w:t>AcrCatalog</w:t>
+            </w:r>
+            <w:proofErr w:type="spellEnd"/>
+            <w:r>
+              <w:rPr>
+                <w:lang w:val="en-US"/>
+              </w:rPr>
+              <w:t xml:space="preserve"> add a new </w:t>
             </w:r>
             <w:r>
               <w:rPr>
@@ -4103,8 +4647,16 @@
               <w:rPr>
                 <w:lang w:val="en-US"/>
               </w:rPr>
-              <w:t xml:space="preserve"> to where you want to save the new file GeoDatabase</w:t>
-            </w:r>
+              <w:t xml:space="preserve"> to where you want to save the new file </w:t>
+            </w:r>
+            <w:proofErr w:type="spellStart"/>
+            <w:r>
+              <w:rPr>
+                <w:lang w:val="en-US"/>
+              </w:rPr>
+              <w:t>GeoDatabase</w:t>
+            </w:r>
+            <w:proofErr w:type="spellEnd"/>
           </w:p>
           <w:p>
             <w:pPr>
@@ -4114,7 +4666,8 @@
             </w:pPr>
             <w:r>
               <w:rPr>
-                <w:lang w:val="en-US"/>
+                <w:noProof/>
+                <w:lang w:val="da-DK" w:eastAsia="da-DK"/>
               </w:rPr>
               <w:drawing>
                 <wp:inline distT="0" distB="0" distL="0" distR="0" wp14:anchorId="3C04C7E5" wp14:editId="1E756EB1">
@@ -4188,8 +4741,17 @@
                 <w:b/>
                 <w:lang w:val="en-US"/>
               </w:rPr>
-              <w:t>File GeoDatabase</w:t>
-            </w:r>
+              <w:t xml:space="preserve">File </w:t>
+            </w:r>
+            <w:proofErr w:type="spellStart"/>
+            <w:r>
+              <w:rPr>
+                <w:b/>
+                <w:lang w:val="en-US"/>
+              </w:rPr>
+              <w:t>GeoDatabase</w:t>
+            </w:r>
+            <w:proofErr w:type="spellEnd"/>
             <w:r>
               <w:rPr>
                 <w:lang w:val="en-US"/>
@@ -4205,7 +4767,8 @@
             </w:pPr>
             <w:r>
               <w:rPr>
-                <w:lang w:val="en-US"/>
+                <w:noProof/>
+                <w:lang w:val="da-DK" w:eastAsia="da-DK"/>
               </w:rPr>
               <w:drawing>
                 <wp:inline distT="0" distB="0" distL="0" distR="0" wp14:anchorId="1A242F41" wp14:editId="793597DE">
@@ -4265,9 +4828,17 @@
         <w:rPr>
           <w:lang w:val="en-US"/>
         </w:rPr>
-        <w:t>Plant featureclass</w:t>
+        <w:t xml:space="preserve">Plant </w:t>
+      </w:r>
+      <w:proofErr w:type="spellStart"/>
+      <w:r>
+        <w:rPr>
+          <w:lang w:val="en-US"/>
+        </w:rPr>
+        <w:t>featureclass</w:t>
       </w:r>
       <w:bookmarkEnd w:id="8"/>
+      <w:proofErr w:type="spellEnd"/>
     </w:p>
     <w:p>
       <w:pPr>
@@ -4279,7 +4850,35 @@
         <w:rPr>
           <w:lang w:val="en-US"/>
         </w:rPr>
-        <w:t xml:space="preserve">This part is done in ArcMAP </w:t>
+        <w:t xml:space="preserve">This part </w:t>
+      </w:r>
+      <w:proofErr w:type="gramStart"/>
+      <w:r>
+        <w:rPr>
+          <w:lang w:val="en-US"/>
+        </w:rPr>
+        <w:t>is done</w:t>
+      </w:r>
+      <w:proofErr w:type="gramEnd"/>
+      <w:r>
+        <w:rPr>
+          <w:lang w:val="en-US"/>
+        </w:rPr>
+        <w:t xml:space="preserve"> in </w:t>
+      </w:r>
+      <w:proofErr w:type="spellStart"/>
+      <w:r>
+        <w:rPr>
+          <w:lang w:val="en-US"/>
+        </w:rPr>
+        <w:t>ArcMAP</w:t>
+      </w:r>
+      <w:proofErr w:type="spellEnd"/>
+      <w:r>
+        <w:rPr>
+          <w:lang w:val="en-US"/>
+        </w:rPr>
+        <w:t xml:space="preserve"> </w:t>
       </w:r>
       <w:r>
         <w:rPr>
@@ -4316,7 +4915,8 @@
       </w:pPr>
       <w:r>
         <w:rPr>
-          <w:lang w:val="en-US"/>
+          <w:noProof/>
+          <w:lang w:val="da-DK" w:eastAsia="da-DK"/>
         </w:rPr>
         <w:drawing>
           <wp:inline distT="0" distB="0" distL="0" distR="0" wp14:anchorId="181015E3" wp14:editId="3C247138">
@@ -4363,7 +4963,8 @@
       </w:pPr>
       <w:r>
         <w:rPr>
-          <w:lang w:val="en-US"/>
+          <w:noProof/>
+          <w:lang w:val="da-DK" w:eastAsia="da-DK"/>
         </w:rPr>
         <w:drawing>
           <wp:anchor distT="0" distB="0" distL="114300" distR="114300" simplePos="0" relativeHeight="251618304" behindDoc="0" locked="0" layoutInCell="1" allowOverlap="1" wp14:anchorId="5D183D52" wp14:editId="05F553AD">
@@ -4425,7 +5026,21 @@
         <w:rPr>
           <w:lang w:val="en-US"/>
         </w:rPr>
-        <w:t xml:space="preserve">For the XY Table browse to the 2_Plant table by using the ODBC Database Connection we just created before. </w:t>
+        <w:t xml:space="preserve">For the XY Table browse to the 2_Plant table by using the ODBC Database </w:t>
+      </w:r>
+      <w:proofErr w:type="gramStart"/>
+      <w:r>
+        <w:rPr>
+          <w:lang w:val="en-US"/>
+        </w:rPr>
+        <w:t>Connection</w:t>
+      </w:r>
+      <w:proofErr w:type="gramEnd"/>
+      <w:r>
+        <w:rPr>
+          <w:lang w:val="en-US"/>
+        </w:rPr>
+        <w:t xml:space="preserve"> we just created before. </w:t>
       </w:r>
     </w:p>
     <w:p>
@@ -4543,7 +5158,8 @@
       <w:r>
         <w:rPr>
           <w:i/>
-          <w:lang w:val="en-US"/>
+          <w:noProof/>
+          <w:lang w:val="da-DK" w:eastAsia="da-DK"/>
         </w:rPr>
         <w:drawing>
           <wp:anchor distT="0" distB="0" distL="114300" distR="1555115" simplePos="0" relativeHeight="251640832" behindDoc="1" locked="0" layoutInCell="1" allowOverlap="1" wp14:anchorId="571C2A0D" wp14:editId="6E8610BB">
@@ -4618,7 +5234,7 @@
       <w:r>
         <w:rPr>
           <w:noProof/>
-          <w:lang w:eastAsia="da-DK"/>
+          <w:lang w:val="da-DK" w:eastAsia="da-DK"/>
         </w:rPr>
         <w:drawing>
           <wp:anchor distT="0" distB="0" distL="114300" distR="114300" simplePos="0" relativeHeight="251721728" behindDoc="0" locked="0" layoutInCell="1" allowOverlap="1" wp14:anchorId="13E8D415" wp14:editId="661CE26C">
@@ -4676,12 +5292,21 @@
         </w:rPr>
         <w:t xml:space="preserve">In the dialog choose </w:t>
       </w:r>
+      <w:proofErr w:type="gramStart"/>
       <w:r>
         <w:rPr>
           <w:b/>
           <w:lang w:val="en-US"/>
         </w:rPr>
-        <w:t>All features</w:t>
+        <w:t>All</w:t>
+      </w:r>
+      <w:proofErr w:type="gramEnd"/>
+      <w:r>
+        <w:rPr>
+          <w:b/>
+          <w:lang w:val="en-US"/>
+        </w:rPr>
+        <w:t xml:space="preserve"> features</w:t>
       </w:r>
       <w:r>
         <w:rPr>
@@ -4702,6 +5327,7 @@
         </w:rPr>
         <w:t xml:space="preserve"> and browse to the file geodatabase and save as </w:t>
       </w:r>
+      <w:proofErr w:type="spellStart"/>
       <w:r>
         <w:rPr>
           <w:b/>
@@ -4709,6 +5335,7 @@
         </w:rPr>
         <w:t>Plant_Layer</w:t>
       </w:r>
+      <w:proofErr w:type="spellEnd"/>
     </w:p>
     <w:p>
       <w:pPr>
@@ -5027,7 +5654,8 @@
       </w:pPr>
       <w:r>
         <w:rPr>
-          <w:lang w:val="en-US"/>
+          <w:noProof/>
+          <w:lang w:val="da-DK" w:eastAsia="da-DK"/>
         </w:rPr>
         <w:drawing>
           <wp:anchor distT="0" distB="0" distL="114300" distR="114300" simplePos="0" relativeHeight="251658240" behindDoc="0" locked="0" layoutInCell="1" allowOverlap="1" wp14:anchorId="11BA7302" wp14:editId="38DACD46">
@@ -5089,7 +5717,21 @@
         <w:rPr>
           <w:lang w:val="en-US"/>
         </w:rPr>
-        <w:t>Then you should rename the tables by removing the initial part; T[number]_ (T1_), so that the list looks like the one on the right.</w:t>
+        <w:t>Then you should rename the tables by removing the initial part; T[number</w:t>
+      </w:r>
+      <w:proofErr w:type="gramStart"/>
+      <w:r>
+        <w:rPr>
+          <w:lang w:val="en-US"/>
+        </w:rPr>
+        <w:t>]_</w:t>
+      </w:r>
+      <w:proofErr w:type="gramEnd"/>
+      <w:r>
+        <w:rPr>
+          <w:lang w:val="en-US"/>
+        </w:rPr>
+        <w:t xml:space="preserve"> (T1_), so that the list looks like the one on the right.</w:t>
       </w:r>
       <w:r>
         <w:rPr>
@@ -5147,7 +5789,21 @@
         <w:rPr>
           <w:lang w:val="en-US"/>
         </w:rPr>
-        <w:t>the tables through the ArcGIS Server service. With these relationship classes we just recreate the relationships from the Access database.</w:t>
+        <w:t xml:space="preserve">the tables through the ArcGIS Server service. With these relationship </w:t>
+      </w:r>
+      <w:proofErr w:type="gramStart"/>
+      <w:r>
+        <w:rPr>
+          <w:lang w:val="en-US"/>
+        </w:rPr>
+        <w:t>classes</w:t>
+      </w:r>
+      <w:proofErr w:type="gramEnd"/>
+      <w:r>
+        <w:rPr>
+          <w:lang w:val="en-US"/>
+        </w:rPr>
+        <w:t xml:space="preserve"> we just recreate the relationships from the Access database.</w:t>
       </w:r>
     </w:p>
     <w:p>
@@ -5158,6 +5814,7 @@
           <w:lang w:val="en-US"/>
         </w:rPr>
       </w:pPr>
+      <w:proofErr w:type="spellStart"/>
       <w:r>
         <w:rPr>
           <w:i/>
@@ -5165,6 +5822,7 @@
         </w:rPr>
         <w:t>BasicData_Plant</w:t>
       </w:r>
+      <w:proofErr w:type="spellEnd"/>
     </w:p>
     <w:tbl>
       <w:tblPr>
@@ -5212,8 +5870,17 @@
                 <w:b/>
                 <w:lang w:val="en-US"/>
               </w:rPr>
-              <w:t>Relationship Class..</w:t>
-            </w:r>
+              <w:t xml:space="preserve">Relationship </w:t>
+            </w:r>
+            <w:proofErr w:type="gramStart"/>
+            <w:r>
+              <w:rPr>
+                <w:b/>
+                <w:lang w:val="en-US"/>
+              </w:rPr>
+              <w:t>Class..</w:t>
+            </w:r>
+            <w:proofErr w:type="gramEnd"/>
           </w:p>
           <w:p>
             <w:pPr>
@@ -5224,7 +5891,8 @@
             </w:pPr>
             <w:r>
               <w:rPr>
-                <w:lang w:val="en-US"/>
+                <w:noProof/>
+                <w:lang w:val="da-DK" w:eastAsia="da-DK"/>
               </w:rPr>
               <w:drawing>
                 <wp:inline distT="0" distB="0" distL="0" distR="0" wp14:anchorId="3D01BD16" wp14:editId="06BFD9D9">
@@ -5282,7 +5950,8 @@
             </w:pPr>
             <w:r>
               <w:rPr>
-                <w:lang w:val="en-US"/>
+                <w:noProof/>
+                <w:lang w:val="da-DK" w:eastAsia="da-DK"/>
               </w:rPr>
               <w:drawing>
                 <wp:inline distT="0" distB="0" distL="0" distR="0" wp14:anchorId="0915200B" wp14:editId="0A7B010B">
@@ -5333,6 +6002,7 @@
               </w:rPr>
               <w:t xml:space="preserve">The name of this class should be </w:t>
             </w:r>
+            <w:proofErr w:type="spellStart"/>
             <w:r>
               <w:rPr>
                 <w:b/>
@@ -5340,12 +6010,14 @@
               </w:rPr>
               <w:t>BasicData_Plant</w:t>
             </w:r>
+            <w:proofErr w:type="spellEnd"/>
             <w:r>
               <w:rPr>
                 <w:lang w:val="en-US"/>
               </w:rPr>
               <w:t xml:space="preserve">, select </w:t>
             </w:r>
+            <w:proofErr w:type="spellStart"/>
             <w:r>
               <w:rPr>
                 <w:b/>
@@ -5353,6 +6025,7 @@
               </w:rPr>
               <w:t>BasicData</w:t>
             </w:r>
+            <w:proofErr w:type="spellEnd"/>
             <w:r>
               <w:rPr>
                 <w:lang w:val="en-US"/>
@@ -5372,6 +6045,7 @@
               </w:rPr>
               <w:t xml:space="preserve"> and select </w:t>
             </w:r>
+            <w:proofErr w:type="spellStart"/>
             <w:r>
               <w:rPr>
                 <w:b/>
@@ -5379,6 +6053,7 @@
               </w:rPr>
               <w:t>Plant_Layer</w:t>
             </w:r>
+            <w:proofErr w:type="spellEnd"/>
             <w:r>
               <w:rPr>
                 <w:lang w:val="en-US"/>
@@ -5422,7 +6097,7 @@
             <w:r>
               <w:rPr>
                 <w:noProof/>
-                <w:lang w:eastAsia="da-DK"/>
+                <w:lang w:val="da-DK" w:eastAsia="da-DK"/>
               </w:rPr>
               <w:lastRenderedPageBreak/>
               <w:drawing>
@@ -5509,7 +6184,7 @@
             <w:r>
               <w:rPr>
                 <w:noProof/>
-                <w:lang w:eastAsia="da-DK"/>
+                <w:lang w:val="da-DK" w:eastAsia="da-DK"/>
               </w:rPr>
               <w:drawing>
                 <wp:inline distT="0" distB="0" distL="0" distR="0" wp14:anchorId="0F0B4127" wp14:editId="3DCF1B9B">
@@ -5590,7 +6265,7 @@
             <w:r>
               <w:rPr>
                 <w:noProof/>
-                <w:lang w:eastAsia="da-DK"/>
+                <w:lang w:val="da-DK" w:eastAsia="da-DK"/>
               </w:rPr>
               <w:drawing>
                 <wp:inline distT="0" distB="0" distL="0" distR="0" wp14:anchorId="4D62EA1E" wp14:editId="66BC4E72">
@@ -5676,7 +6351,7 @@
             <w:r>
               <w:rPr>
                 <w:noProof/>
-                <w:lang w:eastAsia="da-DK"/>
+                <w:lang w:val="da-DK" w:eastAsia="da-DK"/>
               </w:rPr>
               <w:drawing>
                 <wp:inline distT="0" distB="0" distL="0" distR="0" wp14:anchorId="611A6B8A" wp14:editId="4D9C7E33">
@@ -5751,7 +6426,7 @@
             <w:r>
               <w:rPr>
                 <w:noProof/>
-                <w:lang w:eastAsia="da-DK"/>
+                <w:lang w:val="da-DK" w:eastAsia="da-DK"/>
               </w:rPr>
               <w:drawing>
                 <wp:inline distT="0" distB="0" distL="0" distR="0" wp14:anchorId="07A2480B" wp14:editId="77B2757B">
@@ -5815,6 +6490,7 @@
               </w:rPr>
               <w:t xml:space="preserve"> for the </w:t>
             </w:r>
+            <w:proofErr w:type="spellStart"/>
             <w:r>
               <w:rPr>
                 <w:b/>
@@ -5822,12 +6498,14 @@
               </w:rPr>
               <w:t>BasicData</w:t>
             </w:r>
+            <w:proofErr w:type="spellEnd"/>
             <w:r>
               <w:rPr>
                 <w:lang w:val="en-US"/>
               </w:rPr>
               <w:t xml:space="preserve"> table is the </w:t>
             </w:r>
+            <w:proofErr w:type="spellStart"/>
             <w:r>
               <w:rPr>
                 <w:b/>
@@ -5835,6 +6513,7 @@
               </w:rPr>
               <w:t>BasicID</w:t>
             </w:r>
+            <w:proofErr w:type="spellEnd"/>
             <w:r>
               <w:rPr>
                 <w:lang w:val="en-US"/>
@@ -5854,6 +6533,7 @@
               </w:rPr>
               <w:t xml:space="preserve"> for the </w:t>
             </w:r>
+            <w:proofErr w:type="spellStart"/>
             <w:r>
               <w:rPr>
                 <w:b/>
@@ -5861,12 +6541,14 @@
               </w:rPr>
               <w:t>Plant_Layer</w:t>
             </w:r>
+            <w:proofErr w:type="spellEnd"/>
             <w:r>
               <w:rPr>
                 <w:lang w:val="en-US"/>
               </w:rPr>
               <w:t xml:space="preserve"> table is </w:t>
             </w:r>
+            <w:proofErr w:type="spellStart"/>
             <w:r>
               <w:rPr>
                 <w:b/>
@@ -5874,6 +6556,7 @@
               </w:rPr>
               <w:t>FK_BasicData_ID</w:t>
             </w:r>
+            <w:proofErr w:type="spellEnd"/>
             <w:r>
               <w:rPr>
                 <w:lang w:val="en-US"/>
@@ -5902,7 +6585,7 @@
             <w:r>
               <w:rPr>
                 <w:noProof/>
-                <w:lang w:eastAsia="da-DK"/>
+                <w:lang w:val="da-DK" w:eastAsia="da-DK"/>
               </w:rPr>
               <w:drawing>
                 <wp:inline distT="0" distB="0" distL="0" distR="0" wp14:anchorId="1451E553" wp14:editId="24D75B86">
@@ -6165,6 +6848,7 @@
                 <w:lang w:val="en-US"/>
               </w:rPr>
             </w:pPr>
+            <w:proofErr w:type="spellStart"/>
             <w:r>
               <w:rPr>
                 <w:sz w:val="16"/>
@@ -6173,6 +6857,7 @@
               </w:rPr>
               <w:t>Plant_EIATETA</w:t>
             </w:r>
+            <w:proofErr w:type="spellEnd"/>
           </w:p>
         </w:tc>
         <w:tc>
@@ -6188,6 +6873,7 @@
                 <w:lang w:val="en-US"/>
               </w:rPr>
             </w:pPr>
+            <w:proofErr w:type="spellStart"/>
             <w:r>
               <w:rPr>
                 <w:sz w:val="16"/>
@@ -6196,6 +6882,7 @@
               </w:rPr>
               <w:t>Plant_Layer</w:t>
             </w:r>
+            <w:proofErr w:type="spellEnd"/>
           </w:p>
         </w:tc>
         <w:tc>
@@ -6211,6 +6898,7 @@
                 <w:lang w:val="en-US"/>
               </w:rPr>
             </w:pPr>
+            <w:proofErr w:type="spellStart"/>
             <w:r>
               <w:rPr>
                 <w:sz w:val="16"/>
@@ -6219,6 +6907,7 @@
               </w:rPr>
               <w:t>EnergyInputAndTotalEmissionsToAir</w:t>
             </w:r>
+            <w:proofErr w:type="spellEnd"/>
           </w:p>
         </w:tc>
         <w:tc>
@@ -6257,6 +6946,7 @@
                 <w:lang w:val="en-US"/>
               </w:rPr>
             </w:pPr>
+            <w:proofErr w:type="spellStart"/>
             <w:r>
               <w:rPr>
                 <w:sz w:val="16"/>
@@ -6265,6 +6955,7 @@
               </w:rPr>
               <w:t>PlantID</w:t>
             </w:r>
+            <w:proofErr w:type="spellEnd"/>
           </w:p>
         </w:tc>
         <w:tc>
@@ -6280,6 +6971,7 @@
                 <w:lang w:val="en-US"/>
               </w:rPr>
             </w:pPr>
+            <w:proofErr w:type="spellStart"/>
             <w:r>
               <w:rPr>
                 <w:sz w:val="16"/>
@@ -6288,6 +6980,7 @@
               </w:rPr>
               <w:t>FK_Plant_ID</w:t>
             </w:r>
+            <w:proofErr w:type="spellEnd"/>
           </w:p>
         </w:tc>
       </w:tr>
@@ -6343,6 +7036,7 @@
                 <w:lang w:val="en-US"/>
               </w:rPr>
             </w:pPr>
+            <w:proofErr w:type="spellStart"/>
             <w:r>
               <w:rPr>
                 <w:sz w:val="16"/>
@@ -6351,6 +7045,7 @@
               </w:rPr>
               <w:t>Plant_Layer</w:t>
             </w:r>
+            <w:proofErr w:type="spellEnd"/>
           </w:p>
         </w:tc>
         <w:tc>
@@ -6412,6 +7107,7 @@
                 <w:lang w:val="en-US"/>
               </w:rPr>
             </w:pPr>
+            <w:proofErr w:type="spellStart"/>
             <w:r>
               <w:rPr>
                 <w:sz w:val="16"/>
@@ -6420,6 +7116,7 @@
               </w:rPr>
               <w:t>PlantID</w:t>
             </w:r>
+            <w:proofErr w:type="spellEnd"/>
           </w:p>
         </w:tc>
         <w:tc>
@@ -6435,6 +7132,7 @@
                 <w:lang w:val="en-US"/>
               </w:rPr>
             </w:pPr>
+            <w:proofErr w:type="spellStart"/>
             <w:r>
               <w:rPr>
                 <w:sz w:val="16"/>
@@ -6443,6 +7141,7 @@
               </w:rPr>
               <w:t>FK_Plant_ID</w:t>
             </w:r>
+            <w:proofErr w:type="spellEnd"/>
           </w:p>
         </w:tc>
       </w:tr>
@@ -6463,6 +7162,7 @@
                 <w:lang w:val="en-US"/>
               </w:rPr>
             </w:pPr>
+            <w:proofErr w:type="spellStart"/>
             <w:r>
               <w:rPr>
                 <w:sz w:val="16"/>
@@ -6471,6 +7171,7 @@
               </w:rPr>
               <w:t>Plant_OOANERP</w:t>
             </w:r>
+            <w:proofErr w:type="spellEnd"/>
           </w:p>
         </w:tc>
         <w:tc>
@@ -6486,6 +7187,7 @@
                 <w:lang w:val="en-US"/>
               </w:rPr>
             </w:pPr>
+            <w:proofErr w:type="spellStart"/>
             <w:r>
               <w:rPr>
                 <w:sz w:val="16"/>
@@ -6494,6 +7196,7 @@
               </w:rPr>
               <w:t>Plant_Layer</w:t>
             </w:r>
+            <w:proofErr w:type="spellEnd"/>
           </w:p>
         </w:tc>
         <w:tc>
@@ -6509,6 +7212,7 @@
                 <w:lang w:val="en-US"/>
               </w:rPr>
             </w:pPr>
+            <w:proofErr w:type="spellStart"/>
             <w:r>
               <w:rPr>
                 <w:sz w:val="16"/>
@@ -6517,6 +7221,7 @@
               </w:rPr>
               <w:t>OptOutsAndNERP</w:t>
             </w:r>
+            <w:proofErr w:type="spellEnd"/>
           </w:p>
         </w:tc>
         <w:tc>
@@ -6555,6 +7260,7 @@
                 <w:lang w:val="en-US"/>
               </w:rPr>
             </w:pPr>
+            <w:proofErr w:type="spellStart"/>
             <w:r>
               <w:rPr>
                 <w:sz w:val="16"/>
@@ -6563,6 +7269,7 @@
               </w:rPr>
               <w:t>PlantID</w:t>
             </w:r>
+            <w:proofErr w:type="spellEnd"/>
           </w:p>
         </w:tc>
         <w:tc>
@@ -6578,6 +7285,7 @@
                 <w:lang w:val="en-US"/>
               </w:rPr>
             </w:pPr>
+            <w:proofErr w:type="spellStart"/>
             <w:r>
               <w:rPr>
                 <w:sz w:val="16"/>
@@ -6586,6 +7294,7 @@
               </w:rPr>
               <w:t>FK_Plant_ID</w:t>
             </w:r>
+            <w:proofErr w:type="spellEnd"/>
           </w:p>
         </w:tc>
       </w:tr>
@@ -6618,6 +7327,7 @@
               </w:rPr>
               <w:t xml:space="preserve"> </w:t>
             </w:r>
+            <w:proofErr w:type="spellStart"/>
             <w:r>
               <w:rPr>
                 <w:sz w:val="16"/>
@@ -6626,6 +7336,7 @@
               </w:rPr>
               <w:t>PlantDetails</w:t>
             </w:r>
+            <w:proofErr w:type="spellEnd"/>
           </w:p>
         </w:tc>
         <w:tc>
@@ -6641,6 +7352,7 @@
                 <w:lang w:val="en-US"/>
               </w:rPr>
             </w:pPr>
+            <w:proofErr w:type="spellStart"/>
             <w:r>
               <w:rPr>
                 <w:sz w:val="16"/>
@@ -6649,6 +7361,7 @@
               </w:rPr>
               <w:t>Plant_Layer</w:t>
             </w:r>
+            <w:proofErr w:type="spellEnd"/>
           </w:p>
         </w:tc>
         <w:tc>
@@ -6664,6 +7377,7 @@
                 <w:lang w:val="en-US"/>
               </w:rPr>
             </w:pPr>
+            <w:proofErr w:type="spellStart"/>
             <w:r>
               <w:rPr>
                 <w:sz w:val="16"/>
@@ -6672,6 +7386,7 @@
               </w:rPr>
               <w:t>PlantDetails</w:t>
             </w:r>
+            <w:proofErr w:type="spellEnd"/>
           </w:p>
         </w:tc>
         <w:tc>
@@ -6710,6 +7425,7 @@
                 <w:lang w:val="en-US"/>
               </w:rPr>
             </w:pPr>
+            <w:proofErr w:type="spellStart"/>
             <w:r>
               <w:rPr>
                 <w:sz w:val="16"/>
@@ -6718,6 +7434,7 @@
               </w:rPr>
               <w:t>PlantID</w:t>
             </w:r>
+            <w:proofErr w:type="spellEnd"/>
           </w:p>
         </w:tc>
         <w:tc>
@@ -6733,6 +7450,7 @@
                 <w:lang w:val="en-US"/>
               </w:rPr>
             </w:pPr>
+            <w:proofErr w:type="spellStart"/>
             <w:r>
               <w:rPr>
                 <w:sz w:val="16"/>
@@ -6741,22 +7459,311 @@
               </w:rPr>
               <w:t>FK_Plant_ID</w:t>
             </w:r>
+            <w:proofErr w:type="spellEnd"/>
           </w:p>
         </w:tc>
       </w:tr>
     </w:tbl>
     <w:p>
       <w:pPr>
-        <w:pStyle w:val="Heading2"/>
-        <w:numPr>
-          <w:ilvl w:val="0"/>
-          <w:numId w:val="0"/>
-        </w:numPr>
-        <w:ind w:left="1021" w:hanging="1021"/>
-        <w:rPr>
-          <w:lang w:val="en-US"/>
-        </w:rPr>
-      </w:pPr>
+        <w:autoSpaceDE w:val="0"/>
+        <w:autoSpaceDN w:val="0"/>
+        <w:adjustRightInd w:val="0"/>
+        <w:spacing w:after="0"/>
+        <w:ind w:left="100" w:hanging="100"/>
+        <w:rPr>
+          <w:rFonts w:ascii="Courier New" w:eastAsia="Batang" w:hAnsi="Courier New" w:cs="Courier New"/>
+          <w:color w:val="000000"/>
+          <w:sz w:val="24"/>
+          <w:szCs w:val="24"/>
+          <w:lang w:eastAsia="en-GB"/>
+        </w:rPr>
+      </w:pPr>
+    </w:p>
+    <w:p>
+      <w:pPr>
+        <w:rPr>
+          <w:lang w:val="en-US"/>
+        </w:rPr>
+      </w:pPr>
+      <w:r>
+        <w:rPr>
+          <w:lang w:val="en-US"/>
+        </w:rPr>
+        <w:t xml:space="preserve">Alternatively, you can run these commands in the </w:t>
+      </w:r>
+      <w:proofErr w:type="spellStart"/>
+      <w:r>
+        <w:rPr>
+          <w:lang w:val="en-US"/>
+        </w:rPr>
+        <w:t>ArcMAP</w:t>
+      </w:r>
+      <w:proofErr w:type="spellEnd"/>
+      <w:r>
+        <w:rPr>
+          <w:lang w:val="en-US"/>
+        </w:rPr>
+        <w:t xml:space="preserve"> or </w:t>
+      </w:r>
+      <w:proofErr w:type="spellStart"/>
+      <w:r>
+        <w:rPr>
+          <w:lang w:val="en-US"/>
+        </w:rPr>
+        <w:t>ArcCatalog</w:t>
+      </w:r>
+      <w:proofErr w:type="spellEnd"/>
+      <w:r>
+        <w:rPr>
+          <w:lang w:val="en-US"/>
+        </w:rPr>
+        <w:t xml:space="preserve"> Python dialog:</w:t>
+      </w:r>
+    </w:p>
+    <w:p>
+      <w:pPr>
+        <w:autoSpaceDE w:val="0"/>
+        <w:autoSpaceDN w:val="0"/>
+        <w:adjustRightInd w:val="0"/>
+        <w:spacing w:after="0"/>
+        <w:ind w:left="100" w:hanging="100"/>
+        <w:rPr>
+          <w:rFonts w:ascii="Courier New" w:eastAsia="Batang" w:hAnsi="Courier New" w:cs="Courier New"/>
+          <w:color w:val="000000"/>
+          <w:sz w:val="16"/>
+          <w:szCs w:val="16"/>
+          <w:lang w:eastAsia="en-GB"/>
+        </w:rPr>
+      </w:pPr>
+      <w:r>
+        <w:rPr>
+          <w:rFonts w:ascii="Courier New" w:eastAsia="Batang" w:hAnsi="Courier New" w:cs="Courier New"/>
+          <w:color w:val="000000"/>
+          <w:sz w:val="16"/>
+          <w:szCs w:val="16"/>
+          <w:lang w:eastAsia="en-GB"/>
+        </w:rPr>
+        <w:t>arcpy.CreateRelationshipClass_management(r'C:\Projects\EEA\EPRTR\LCPdemo\LCP_2016v1.gdb\BasicData',r'C:\Projects\EEA\EPRTR\LCPdemo\LCP_2016v1.gdb\Plant_Layer',"BasicData_Plant","SIMPLE","PlantLayer","Basic","NONE","ONE_TO_MANY","NONE","BasicID","FK_BasicData_ID")</w:t>
+      </w:r>
+    </w:p>
+    <w:p>
+      <w:pPr>
+        <w:autoSpaceDE w:val="0"/>
+        <w:autoSpaceDN w:val="0"/>
+        <w:adjustRightInd w:val="0"/>
+        <w:spacing w:after="0"/>
+        <w:ind w:left="100" w:hanging="100"/>
+        <w:rPr>
+          <w:rFonts w:ascii="Courier New" w:eastAsia="Batang" w:hAnsi="Courier New" w:cs="Courier New"/>
+          <w:color w:val="000000"/>
+          <w:sz w:val="16"/>
+          <w:szCs w:val="16"/>
+          <w:lang w:eastAsia="en-GB"/>
+        </w:rPr>
+      </w:pPr>
+    </w:p>
+    <w:p>
+      <w:pPr>
+        <w:autoSpaceDE w:val="0"/>
+        <w:autoSpaceDN w:val="0"/>
+        <w:adjustRightInd w:val="0"/>
+        <w:spacing w:after="0"/>
+        <w:ind w:left="100" w:hanging="100"/>
+        <w:rPr>
+          <w:rFonts w:ascii="Courier New" w:eastAsia="Batang" w:hAnsi="Courier New" w:cs="Courier New"/>
+          <w:color w:val="000000"/>
+          <w:sz w:val="16"/>
+          <w:szCs w:val="16"/>
+          <w:lang w:eastAsia="en-GB"/>
+        </w:rPr>
+      </w:pPr>
+      <w:r>
+        <w:rPr>
+          <w:rFonts w:ascii="Courier New" w:eastAsia="Batang" w:hAnsi="Courier New" w:cs="Courier New"/>
+          <w:color w:val="000000"/>
+          <w:sz w:val="16"/>
+          <w:szCs w:val="16"/>
+          <w:lang w:eastAsia="en-GB"/>
+        </w:rPr>
+        <w:t>arcpy.CreateRelationshipClass_management(r'C:\Projects\EEA\EPRTR\LCPdemo\LCP_2016v1.gdb\Plant_Layer',r'C:\Projects\EEA\EPRTR\LCPdemo\LCP_2016v1.gdb\EnergyInputAndTotalEmissionsToAir',"Plant_EIATETA","SIMPLE","EnergyInputAndTotalEmissionsToAir","PlantLayer","NONE","ONE_TO_MANY","NONE","PlantID","FK_Plant_ID")</w:t>
+      </w:r>
+    </w:p>
+    <w:p>
+      <w:pPr>
+        <w:autoSpaceDE w:val="0"/>
+        <w:autoSpaceDN w:val="0"/>
+        <w:adjustRightInd w:val="0"/>
+        <w:spacing w:after="0"/>
+        <w:ind w:left="100" w:hanging="100"/>
+        <w:rPr>
+          <w:rFonts w:ascii="Courier New" w:eastAsia="Batang" w:hAnsi="Courier New" w:cs="Courier New"/>
+          <w:color w:val="000000"/>
+          <w:sz w:val="16"/>
+          <w:szCs w:val="16"/>
+          <w:lang w:eastAsia="en-GB"/>
+        </w:rPr>
+      </w:pPr>
+    </w:p>
+    <w:p>
+      <w:pPr>
+        <w:autoSpaceDE w:val="0"/>
+        <w:autoSpaceDN w:val="0"/>
+        <w:adjustRightInd w:val="0"/>
+        <w:spacing w:after="0"/>
+        <w:ind w:left="100" w:hanging="100"/>
+        <w:rPr>
+          <w:rFonts w:ascii="Courier New" w:eastAsia="Batang" w:hAnsi="Courier New" w:cs="Courier New"/>
+          <w:color w:val="000000"/>
+          <w:sz w:val="16"/>
+          <w:szCs w:val="16"/>
+          <w:lang w:eastAsia="en-GB"/>
+        </w:rPr>
+      </w:pPr>
+      <w:r>
+        <w:rPr>
+          <w:rFonts w:ascii="Courier New" w:eastAsia="Batang" w:hAnsi="Courier New" w:cs="Courier New"/>
+          <w:color w:val="000000"/>
+          <w:sz w:val="16"/>
+          <w:szCs w:val="16"/>
+          <w:lang w:eastAsia="en-GB"/>
+        </w:rPr>
+        <w:t>arcpy.CreateRelationshipClass_management(r'C:\Projects\EEA\EPRTR\LCPdemo\LCP_2016v1.gdb\Plant_Layer',r'C:\Projects\EEA\EPRTR\LCPdemo\LCP_2016v1.gdb\LcpArt15',"Plant_LcpArt15","SIMPLE","LcpArt15","PlantLayer","NONE","ONE_TO_MANY","NONE","PlantID","FK_Plant_ID")</w:t>
+      </w:r>
+    </w:p>
+    <w:p>
+      <w:pPr>
+        <w:autoSpaceDE w:val="0"/>
+        <w:autoSpaceDN w:val="0"/>
+        <w:adjustRightInd w:val="0"/>
+        <w:spacing w:after="0"/>
+        <w:ind w:left="100" w:hanging="100"/>
+        <w:rPr>
+          <w:rFonts w:ascii="Courier New" w:eastAsia="Batang" w:hAnsi="Courier New" w:cs="Courier New"/>
+          <w:color w:val="000000"/>
+          <w:sz w:val="16"/>
+          <w:szCs w:val="16"/>
+          <w:lang w:eastAsia="en-GB"/>
+        </w:rPr>
+      </w:pPr>
+    </w:p>
+    <w:p>
+      <w:pPr>
+        <w:autoSpaceDE w:val="0"/>
+        <w:autoSpaceDN w:val="0"/>
+        <w:adjustRightInd w:val="0"/>
+        <w:spacing w:after="0"/>
+        <w:ind w:left="100" w:hanging="100"/>
+        <w:rPr>
+          <w:rFonts w:ascii="Courier New" w:eastAsia="Batang" w:hAnsi="Courier New" w:cs="Courier New"/>
+          <w:color w:val="000000"/>
+          <w:sz w:val="16"/>
+          <w:szCs w:val="16"/>
+          <w:lang w:eastAsia="en-GB"/>
+        </w:rPr>
+      </w:pPr>
+      <w:r>
+        <w:rPr>
+          <w:rFonts w:ascii="Courier New" w:eastAsia="Batang" w:hAnsi="Courier New" w:cs="Courier New"/>
+          <w:color w:val="000000"/>
+          <w:sz w:val="16"/>
+          <w:szCs w:val="16"/>
+          <w:lang w:eastAsia="en-GB"/>
+        </w:rPr>
+        <w:t>arcpy.CreateRelationshipClass_management(r'C:\Projects\EEA\EPRTR\LCPdemo\LCP_2016v1.gdb\Plant_Layer',r'C:\Projects\EEA\EPRTR\LCPdemo\LCP_2016v1.gdb\OptOutsAndNERP',"Plant_OOANERP","SIMPLE","OptOutsAndNERP","PlantLayer","NONE","ONE_TO_MANY","NONE","PlantID","FK_Plant_ID")</w:t>
+      </w:r>
+    </w:p>
+    <w:p>
+      <w:pPr>
+        <w:autoSpaceDE w:val="0"/>
+        <w:autoSpaceDN w:val="0"/>
+        <w:adjustRightInd w:val="0"/>
+        <w:spacing w:after="0"/>
+        <w:ind w:left="100" w:hanging="100"/>
+        <w:rPr>
+          <w:rFonts w:ascii="Courier New" w:eastAsia="Batang" w:hAnsi="Courier New" w:cs="Courier New"/>
+          <w:color w:val="000000"/>
+          <w:sz w:val="16"/>
+          <w:szCs w:val="16"/>
+          <w:lang w:val="en-US" w:eastAsia="en-GB"/>
+        </w:rPr>
+      </w:pPr>
+    </w:p>
+    <w:p>
+      <w:pPr>
+        <w:autoSpaceDE w:val="0"/>
+        <w:autoSpaceDN w:val="0"/>
+        <w:adjustRightInd w:val="0"/>
+        <w:spacing w:after="0"/>
+        <w:ind w:left="100" w:hanging="100"/>
+        <w:rPr>
+          <w:rFonts w:ascii="Courier New" w:eastAsia="Batang" w:hAnsi="Courier New" w:cs="Courier New"/>
+          <w:color w:val="000000"/>
+          <w:sz w:val="16"/>
+          <w:szCs w:val="16"/>
+          <w:lang w:val="en-US" w:eastAsia="en-GB"/>
+        </w:rPr>
+      </w:pPr>
+      <w:r>
+        <w:rPr>
+          <w:rFonts w:ascii="Courier New" w:eastAsia="Batang" w:hAnsi="Courier New" w:cs="Courier New"/>
+          <w:color w:val="000000"/>
+          <w:sz w:val="16"/>
+          <w:szCs w:val="16"/>
+          <w:lang w:val="en-US" w:eastAsia="en-GB"/>
+        </w:rPr>
+        <w:t>arcpy.CreateRelationshipClass_management(r'C:\Projects\EEA\EPRTR\LCPdemo\LCP_2016v1.gdb\Plant_Layer',r'C:\Projects\EEA\EPRTR\LCPdemo\LCP_2016v1.gdb\PlantDetails',"Plant_PlantDetails","SIMPLE","PlantDetails","PlantLayer","NONE","ONE_TO_MANY","NONE","PlantID","FK_Plant_ID")</w:t>
+      </w:r>
+    </w:p>
+    <w:p>
+      <w:pPr>
+        <w:autoSpaceDE w:val="0"/>
+        <w:autoSpaceDN w:val="0"/>
+        <w:adjustRightInd w:val="0"/>
+        <w:spacing w:after="0"/>
+        <w:ind w:left="100" w:hanging="100"/>
+        <w:rPr>
+          <w:rFonts w:ascii="Courier New" w:eastAsia="Batang" w:hAnsi="Courier New" w:cs="Courier New"/>
+          <w:color w:val="000000"/>
+          <w:sz w:val="16"/>
+          <w:szCs w:val="16"/>
+          <w:lang w:eastAsia="en-GB"/>
+        </w:rPr>
+      </w:pPr>
+    </w:p>
+    <w:p>
+      <w:pPr>
+        <w:autoSpaceDE w:val="0"/>
+        <w:autoSpaceDN w:val="0"/>
+        <w:adjustRightInd w:val="0"/>
+        <w:spacing w:after="0"/>
+        <w:ind w:left="100" w:hanging="100"/>
+        <w:rPr>
+          <w:rFonts w:ascii="Courier New" w:eastAsia="Batang" w:hAnsi="Courier New" w:cs="Courier New"/>
+          <w:color w:val="000000"/>
+          <w:sz w:val="16"/>
+          <w:szCs w:val="16"/>
+          <w:lang w:eastAsia="en-GB"/>
+        </w:rPr>
+      </w:pPr>
+    </w:p>
+    <w:p>
+      <w:pPr>
+        <w:autoSpaceDE w:val="0"/>
+        <w:autoSpaceDN w:val="0"/>
+        <w:adjustRightInd w:val="0"/>
+        <w:spacing w:after="0"/>
+        <w:ind w:left="100" w:hanging="100"/>
+        <w:rPr>
+          <w:rFonts w:ascii="Courier New" w:eastAsia="Batang" w:hAnsi="Courier New" w:cs="Courier New"/>
+          <w:color w:val="000000"/>
+          <w:sz w:val="16"/>
+          <w:szCs w:val="16"/>
+          <w:lang w:eastAsia="en-GB"/>
+        </w:rPr>
+      </w:pPr>
+      <w:bookmarkStart w:id="11" w:name="_GoBack"/>
+      <w:bookmarkEnd w:id="11"/>
     </w:p>
     <w:p>
       <w:pPr>
@@ -6768,14 +7775,14 @@
           <w:lang w:val="en-US"/>
         </w:rPr>
       </w:pPr>
-      <w:bookmarkStart w:id="11" w:name="_Toc439766367"/>
+      <w:bookmarkStart w:id="12" w:name="_Toc439766367"/>
       <w:r>
         <w:rPr>
           <w:lang w:val="en-US"/>
         </w:rPr>
         <w:t>Updating the ArcGIS Server Service</w:t>
       </w:r>
-      <w:bookmarkEnd w:id="11"/>
+      <w:bookmarkEnd w:id="12"/>
     </w:p>
     <w:p>
       <w:pPr>
@@ -6815,7 +7822,21 @@
         <w:rPr>
           <w:lang w:val="en-US"/>
         </w:rPr>
-        <w:t xml:space="preserve">Now you need to redirect the Plant layer and tables to point to the new file geodatabase, which can be done in two ways; </w:t>
+        <w:t xml:space="preserve">Now you need to redirect the Plant layer and tables to point to the new file geodatabase, which </w:t>
+      </w:r>
+      <w:proofErr w:type="gramStart"/>
+      <w:r>
+        <w:rPr>
+          <w:lang w:val="en-US"/>
+        </w:rPr>
+        <w:t>can be done</w:t>
+      </w:r>
+      <w:proofErr w:type="gramEnd"/>
+      <w:r>
+        <w:rPr>
+          <w:lang w:val="en-US"/>
+        </w:rPr>
+        <w:t xml:space="preserve"> in two ways; </w:t>
       </w:r>
     </w:p>
     <w:p>
@@ -6833,7 +7854,8 @@
       </w:pPr>
       <w:r>
         <w:rPr>
-          <w:lang w:val="en-US"/>
+          <w:noProof/>
+          <w:lang w:val="da-DK" w:eastAsia="da-DK"/>
         </w:rPr>
         <w:drawing>
           <wp:anchor distT="0" distB="0" distL="114300" distR="114300" simplePos="0" relativeHeight="251718656" behindDoc="0" locked="0" layoutInCell="1" allowOverlap="1" wp14:anchorId="74DEEA42" wp14:editId="26CDEA3A">
@@ -6887,7 +7909,8 @@
       </w:r>
       <w:r>
         <w:rPr>
-          <w:lang w:val="en-US"/>
+          <w:noProof/>
+          <w:lang w:val="da-DK" w:eastAsia="da-DK"/>
         </w:rPr>
         <w:drawing>
           <wp:anchor distT="0" distB="0" distL="114300" distR="114300" simplePos="0" relativeHeight="251681792" behindDoc="0" locked="0" layoutInCell="1" allowOverlap="1" wp14:anchorId="449F7D79" wp14:editId="359D72F5">
@@ -6951,11 +7974,19 @@
         </w:rPr>
         <w:t xml:space="preserve">In </w:t>
       </w:r>
-      <w:r>
-        <w:rPr>
-          <w:lang w:val="en-US"/>
-        </w:rPr>
-        <w:t xml:space="preserve">ArcCatalog </w:t>
+      <w:proofErr w:type="spellStart"/>
+      <w:r>
+        <w:rPr>
+          <w:lang w:val="en-US"/>
+        </w:rPr>
+        <w:t>ArcCatalog</w:t>
+      </w:r>
+      <w:proofErr w:type="spellEnd"/>
+      <w:r>
+        <w:rPr>
+          <w:lang w:val="en-US"/>
+        </w:rPr>
+        <w:t xml:space="preserve"> </w:t>
       </w:r>
       <w:r>
         <w:rPr>
@@ -7024,14 +8055,37 @@
         <w:rPr>
           <w:lang w:val="en-US"/>
         </w:rPr>
-        <w:t xml:space="preserve">You don’t need to create a new map document, so you can delete the </w:t>
-      </w:r>
+        <w:t xml:space="preserve">You </w:t>
+      </w:r>
+      <w:proofErr w:type="gramStart"/>
+      <w:r>
+        <w:rPr>
+          <w:lang w:val="en-US"/>
+        </w:rPr>
+        <w:t>don’t</w:t>
+      </w:r>
+      <w:proofErr w:type="gramEnd"/>
+      <w:r>
+        <w:rPr>
+          <w:lang w:val="en-US"/>
+        </w:rPr>
+        <w:t xml:space="preserve"> need to create a new map document, so you can delete the </w:t>
+      </w:r>
+      <w:proofErr w:type="spellStart"/>
       <w:r>
         <w:rPr>
           <w:i/>
           <w:lang w:val="en-US"/>
         </w:rPr>
-        <w:t>Copy_of_</w:t>
+        <w:t>Copy_of</w:t>
+      </w:r>
+      <w:proofErr w:type="spellEnd"/>
+      <w:r>
+        <w:rPr>
+          <w:i/>
+          <w:lang w:val="en-US"/>
+        </w:rPr>
+        <w:t>_</w:t>
       </w:r>
       <w:r>
         <w:rPr>
@@ -7052,6 +8106,7 @@
         </w:rPr>
         <w:t xml:space="preserve">and then </w:t>
       </w:r>
+      <w:proofErr w:type="gramStart"/>
       <w:r>
         <w:rPr>
           <w:b/>
@@ -7059,19 +8114,12 @@
         </w:rPr>
         <w:t>Replace</w:t>
       </w:r>
-      <w:r>
-        <w:rPr>
-          <w:lang w:val="en-US"/>
-        </w:rPr>
-        <w:t xml:space="preserve">. Here you can change the old file geodatabase path with </w:t>
-      </w:r>
-      <w:bookmarkStart w:id="12" w:name="_GoBack"/>
-      <w:bookmarkEnd w:id="12"/>
-      <w:r>
-        <w:rPr>
-          <w:lang w:val="en-US"/>
-        </w:rPr>
-        <w:t xml:space="preserve">the new, click </w:t>
+      <w:proofErr w:type="gramEnd"/>
+      <w:r>
+        <w:rPr>
+          <w:lang w:val="en-US"/>
+        </w:rPr>
+        <w:t xml:space="preserve">. Here you can change the old file geodatabase path with the new, click </w:t>
       </w:r>
       <w:r>
         <w:rPr>
@@ -7117,7 +8165,106 @@
         <w:rPr>
           <w:lang w:val="en-US"/>
         </w:rPr>
-        <w:t xml:space="preserve">Open the map document with ArcMAP. Then you need to set the datasource for each layer and table manually. If the existing file geodatabse cannot be reached, then you get the possibility to use repair datasource. With repair datasource, you just need to set the data source for the first layer and ArcMAP will set the rest. </w:t>
+        <w:lastRenderedPageBreak/>
+        <w:t xml:space="preserve">Open the map document with </w:t>
+      </w:r>
+      <w:proofErr w:type="spellStart"/>
+      <w:r>
+        <w:rPr>
+          <w:lang w:val="en-US"/>
+        </w:rPr>
+        <w:t>ArcMAP</w:t>
+      </w:r>
+      <w:proofErr w:type="spellEnd"/>
+      <w:r>
+        <w:rPr>
+          <w:lang w:val="en-US"/>
+        </w:rPr>
+        <w:t xml:space="preserve">. Then you need to set the </w:t>
+      </w:r>
+      <w:proofErr w:type="spellStart"/>
+      <w:r>
+        <w:rPr>
+          <w:lang w:val="en-US"/>
+        </w:rPr>
+        <w:t>datasource</w:t>
+      </w:r>
+      <w:proofErr w:type="spellEnd"/>
+      <w:r>
+        <w:rPr>
+          <w:lang w:val="en-US"/>
+        </w:rPr>
+        <w:t xml:space="preserve"> for each layer and table manually. If the existing file </w:t>
+      </w:r>
+      <w:proofErr w:type="spellStart"/>
+      <w:r>
+        <w:rPr>
+          <w:lang w:val="en-US"/>
+        </w:rPr>
+        <w:t>geodatabse</w:t>
+      </w:r>
+      <w:proofErr w:type="spellEnd"/>
+      <w:r>
+        <w:rPr>
+          <w:lang w:val="en-US"/>
+        </w:rPr>
+        <w:t xml:space="preserve"> </w:t>
+      </w:r>
+      <w:proofErr w:type="gramStart"/>
+      <w:r>
+        <w:rPr>
+          <w:lang w:val="en-US"/>
+        </w:rPr>
+        <w:t>cannot be reached</w:t>
+      </w:r>
+      <w:proofErr w:type="gramEnd"/>
+      <w:r>
+        <w:rPr>
+          <w:lang w:val="en-US"/>
+        </w:rPr>
+        <w:t xml:space="preserve">, then you get the possibility to use repair </w:t>
+      </w:r>
+      <w:proofErr w:type="spellStart"/>
+      <w:r>
+        <w:rPr>
+          <w:lang w:val="en-US"/>
+        </w:rPr>
+        <w:t>datasource</w:t>
+      </w:r>
+      <w:proofErr w:type="spellEnd"/>
+      <w:r>
+        <w:rPr>
+          <w:lang w:val="en-US"/>
+        </w:rPr>
+        <w:t xml:space="preserve">. With repair </w:t>
+      </w:r>
+      <w:proofErr w:type="spellStart"/>
+      <w:r>
+        <w:rPr>
+          <w:lang w:val="en-US"/>
+        </w:rPr>
+        <w:t>datasource</w:t>
+      </w:r>
+      <w:proofErr w:type="spellEnd"/>
+      <w:r>
+        <w:rPr>
+          <w:lang w:val="en-US"/>
+        </w:rPr>
+        <w:t xml:space="preserve">, you just need to set the data source for the first layer and </w:t>
+      </w:r>
+      <w:proofErr w:type="spellStart"/>
+      <w:r>
+        <w:rPr>
+          <w:lang w:val="en-US"/>
+        </w:rPr>
+        <w:t>ArcMAP</w:t>
+      </w:r>
+      <w:proofErr w:type="spellEnd"/>
+      <w:r>
+        <w:rPr>
+          <w:lang w:val="en-US"/>
+        </w:rPr>
+        <w:t xml:space="preserve"> will set the rest. </w:t>
       </w:r>
     </w:p>
     <w:p>
@@ -7130,7 +8277,49 @@
         <w:rPr>
           <w:lang w:val="en-US"/>
         </w:rPr>
-        <w:t>Now we need to share the map document. First, you need to assure that the map document points at the correct file geodatabase. Then share as Service (ArcMAP: File -&gt; Share As -&gt; Service; ArcCatalog: Right click document -&gt; Share As Service).</w:t>
+        <w:t>Now we need to share the map document. First, you need to assure that the map document points at the correct file geodatabase. Then share as Service (</w:t>
+      </w:r>
+      <w:proofErr w:type="spellStart"/>
+      <w:r>
+        <w:rPr>
+          <w:lang w:val="en-US"/>
+        </w:rPr>
+        <w:t>ArcMAP</w:t>
+      </w:r>
+      <w:proofErr w:type="spellEnd"/>
+      <w:r>
+        <w:rPr>
+          <w:lang w:val="en-US"/>
+        </w:rPr>
+        <w:t xml:space="preserve">: File -&gt; Share As -&gt; Service; </w:t>
+      </w:r>
+      <w:proofErr w:type="spellStart"/>
+      <w:r>
+        <w:rPr>
+          <w:lang w:val="en-US"/>
+        </w:rPr>
+        <w:t>ArcCatalog</w:t>
+      </w:r>
+      <w:proofErr w:type="spellEnd"/>
+      <w:r>
+        <w:rPr>
+          <w:lang w:val="en-US"/>
+        </w:rPr>
+        <w:t xml:space="preserve">: Right click document -&gt; Share </w:t>
+      </w:r>
+      <w:proofErr w:type="gramStart"/>
+      <w:r>
+        <w:rPr>
+          <w:lang w:val="en-US"/>
+        </w:rPr>
+        <w:t>As</w:t>
+      </w:r>
+      <w:proofErr w:type="gramEnd"/>
+      <w:r>
+        <w:rPr>
+          <w:lang w:val="en-US"/>
+        </w:rPr>
+        <w:t xml:space="preserve"> Service).</w:t>
       </w:r>
     </w:p>
     <w:tbl>
@@ -7157,9 +8346,8 @@
             <w:r>
               <w:rPr>
                 <w:noProof/>
-                <w:lang w:eastAsia="da-DK"/>
-              </w:rPr>
-              <w:lastRenderedPageBreak/>
+                <w:lang w:val="da-DK" w:eastAsia="da-DK"/>
+              </w:rPr>
               <w:drawing>
                 <wp:inline distT="0" distB="0" distL="0" distR="0" wp14:anchorId="744FFF56" wp14:editId="3C037A62">
                   <wp:extent cx="2042160" cy="1771471"/>
@@ -7242,7 +8430,7 @@
             <w:r>
               <w:rPr>
                 <w:noProof/>
-                <w:lang w:eastAsia="da-DK"/>
+                <w:lang w:val="da-DK" w:eastAsia="da-DK"/>
               </w:rPr>
               <w:drawing>
                 <wp:inline distT="0" distB="0" distL="0" distR="0" wp14:anchorId="6C7ACA0E" wp14:editId="3DA66DBA">
@@ -7350,7 +8538,8 @@
             </w:pPr>
             <w:r>
               <w:rPr>
-                <w:lang w:val="en-US"/>
+                <w:noProof/>
+                <w:lang w:val="da-DK" w:eastAsia="da-DK"/>
               </w:rPr>
               <w:drawing>
                 <wp:inline distT="0" distB="0" distL="0" distR="0" wp14:anchorId="34CC4F1D" wp14:editId="1D03DD82">
@@ -7408,6 +8597,7 @@
               </w:rPr>
               <w:t xml:space="preserve">There should be no reason to change the settings, so click </w:t>
             </w:r>
+            <w:proofErr w:type="spellStart"/>
             <w:r>
               <w:rPr>
                 <w:b/>
@@ -7415,11 +8605,26 @@
               </w:rPr>
               <w:t>Analyse</w:t>
             </w:r>
-            <w:r>
-              <w:rPr>
-                <w:lang w:val="en-US"/>
-              </w:rPr>
-              <w:t xml:space="preserve">. If no errors are reported, then click </w:t>
+            <w:proofErr w:type="spellEnd"/>
+            <w:r>
+              <w:rPr>
+                <w:lang w:val="en-US"/>
+              </w:rPr>
+              <w:t xml:space="preserve">. If no errors </w:t>
+            </w:r>
+            <w:proofErr w:type="gramStart"/>
+            <w:r>
+              <w:rPr>
+                <w:lang w:val="en-US"/>
+              </w:rPr>
+              <w:t>are reported</w:t>
+            </w:r>
+            <w:proofErr w:type="gramEnd"/>
+            <w:r>
+              <w:rPr>
+                <w:lang w:val="en-US"/>
+              </w:rPr>
+              <w:t xml:space="preserve">, then click </w:t>
             </w:r>
             <w:r>
               <w:rPr>
@@ -7432,7 +8637,21 @@
               <w:rPr>
                 <w:lang w:val="en-US"/>
               </w:rPr>
-              <w:t>. Accept that data will be copied to the server.</w:t>
+              <w:t xml:space="preserve">. Accept that data </w:t>
+            </w:r>
+            <w:proofErr w:type="gramStart"/>
+            <w:r>
+              <w:rPr>
+                <w:lang w:val="en-US"/>
+              </w:rPr>
+              <w:t>will be copied</w:t>
+            </w:r>
+            <w:proofErr w:type="gramEnd"/>
+            <w:r>
+              <w:rPr>
+                <w:lang w:val="en-US"/>
+              </w:rPr>
+              <w:t xml:space="preserve"> to the server.</w:t>
             </w:r>
           </w:p>
         </w:tc>
@@ -7585,7 +8804,7 @@
           <w:rPr>
             <w:noProof/>
           </w:rPr>
-          <w:t>10</w:t>
+          <w:t>11</w:t>
         </w:r>
         <w:r>
           <w:rPr>
@@ -7673,7 +8892,8 @@
     <w:r>
       <w:rPr>
         <w:rFonts w:eastAsiaTheme="minorHAnsi" w:cstheme="minorBidi"/>
-        <w:lang w:eastAsia="da-DK"/>
+        <w:noProof/>
+        <w:lang w:val="da-DK" w:eastAsia="da-DK"/>
       </w:rPr>
       <w:drawing>
         <wp:anchor distT="0" distB="0" distL="114300" distR="114300" simplePos="0" relativeHeight="251661312" behindDoc="0" locked="0" layoutInCell="1" allowOverlap="1">
@@ -9998,7 +11218,7 @@
   <w:style w:type="paragraph" w:default="1" w:styleId="Normal">
     <w:name w:val="Normal"/>
     <w:qFormat/>
-    <w:rsid w:val="00D47089"/>
+    <w:rsid w:val="00655437"/>
     <w:pPr>
       <w:spacing w:after="240"/>
     </w:pPr>
@@ -15251,576 +16471,6 @@
     </w:rPr>
   </w:style>
 </w:styles>
-</file>
-
-<file path=word/glossary/document.xml><?xml version="1.0" encoding="utf-8"?>
-<w:glossaryDocument xmlns:wpc="http://schemas.microsoft.com/office/word/2010/wordprocessingCanvas" xmlns:mc="http://schemas.openxmlformats.org/markup-compatibility/2006" xmlns:o="urn:schemas-microsoft-com:office:office" xmlns:r="http://schemas.openxmlformats.org/officeDocument/2006/relationships" xmlns:m="http://schemas.openxmlformats.org/officeDocument/2006/math" xmlns:v="urn:schemas-microsoft-com:vml" xmlns:wp14="http://schemas.microsoft.com/office/word/2010/wordprocessingDrawing" xmlns:wp="http://schemas.openxmlformats.org/drawingml/2006/wordprocessingDrawing" xmlns:w10="urn:schemas-microsoft-com:office:word" xmlns:w="http://schemas.openxmlformats.org/wordprocessingml/2006/main" xmlns:w14="http://schemas.microsoft.com/office/word/2010/wordml" xmlns:w15="http://schemas.microsoft.com/office/word/2012/wordml" xmlns:wpg="http://schemas.microsoft.com/office/word/2010/wordprocessingGroup" xmlns:wpi="http://schemas.microsoft.com/office/word/2010/wordprocessingInk" xmlns:wne="http://schemas.microsoft.com/office/word/2006/wordml" xmlns:wps="http://schemas.microsoft.com/office/word/2010/wordprocessingShape" mc:Ignorable="w14 w15 wp14"/>
-</file>
-
-<file path=word/glossary/fontTable.xml><?xml version="1.0" encoding="utf-8"?>
-<w:fonts xmlns:mc="http://schemas.openxmlformats.org/markup-compatibility/2006" xmlns:r="http://schemas.openxmlformats.org/officeDocument/2006/relationships" xmlns:w="http://schemas.openxmlformats.org/wordprocessingml/2006/main" xmlns:w14="http://schemas.microsoft.com/office/word/2010/wordml" xmlns:w15="http://schemas.microsoft.com/office/word/2012/wordml" mc:Ignorable="w14 w15">
-  <w:font w:name="Times New Roman">
-    <w:panose1 w:val="02020603050405020304"/>
-    <w:charset w:val="00"/>
-    <w:family w:val="roman"/>
-    <w:pitch w:val="variable"/>
-    <w:sig w:usb0="E0002AFF" w:usb1="C0007841" w:usb2="00000009" w:usb3="00000000" w:csb0="000001FF" w:csb1="00000000"/>
-  </w:font>
-  <w:font w:name="Arial">
-    <w:panose1 w:val="020B0604020202020204"/>
-    <w:charset w:val="00"/>
-    <w:family w:val="swiss"/>
-    <w:pitch w:val="variable"/>
-    <w:sig w:usb0="E0002AFF" w:usb1="C0007843" w:usb2="00000009" w:usb3="00000000" w:csb0="000001FF" w:csb1="00000000"/>
-  </w:font>
-  <w:font w:name="Symbol">
-    <w:panose1 w:val="05050102010706020507"/>
-    <w:charset w:val="02"/>
-    <w:family w:val="roman"/>
-    <w:pitch w:val="variable"/>
-    <w:sig w:usb0="00000000" w:usb1="10000000" w:usb2="00000000" w:usb3="00000000" w:csb0="80000000" w:csb1="00000000"/>
-  </w:font>
-  <w:font w:name="Wingdings">
-    <w:panose1 w:val="05000000000000000000"/>
-    <w:charset w:val="02"/>
-    <w:family w:val="auto"/>
-    <w:pitch w:val="variable"/>
-    <w:sig w:usb0="00000000" w:usb1="10000000" w:usb2="00000000" w:usb3="00000000" w:csb0="80000000" w:csb1="00000000"/>
-  </w:font>
-  <w:font w:name="Tahoma">
-    <w:panose1 w:val="020B0604030504040204"/>
-    <w:charset w:val="00"/>
-    <w:family w:val="swiss"/>
-    <w:pitch w:val="variable"/>
-    <w:sig w:usb0="E1002EFF" w:usb1="C000605B" w:usb2="00000029" w:usb3="00000000" w:csb0="000101FF" w:csb1="00000000"/>
-  </w:font>
-  <w:font w:name="Batang">
-    <w:altName w:val="바탕"/>
-    <w:panose1 w:val="02030600000101010101"/>
-    <w:charset w:val="81"/>
-    <w:family w:val="roman"/>
-    <w:pitch w:val="variable"/>
-    <w:sig w:usb0="B00002AF" w:usb1="69D77CFB" w:usb2="00000030" w:usb3="00000000" w:csb0="0008009F" w:csb1="00000000"/>
-  </w:font>
-  <w:font w:name="Courier New">
-    <w:panose1 w:val="02070309020205020404"/>
-    <w:charset w:val="00"/>
-    <w:family w:val="modern"/>
-    <w:pitch w:val="fixed"/>
-    <w:sig w:usb0="E0002AFF" w:usb1="C0007843" w:usb2="00000009" w:usb3="00000000" w:csb0="000001FF" w:csb1="00000000"/>
-  </w:font>
-  <w:font w:name="Calibri">
-    <w:panose1 w:val="020F0502020204030204"/>
-    <w:charset w:val="00"/>
-    <w:family w:val="swiss"/>
-    <w:pitch w:val="variable"/>
-    <w:sig w:usb0="E00002FF" w:usb1="4000ACFF" w:usb2="00000001" w:usb3="00000000" w:csb0="0000019F" w:csb1="00000000"/>
-  </w:font>
-  <w:font w:name="Calibri Light">
-    <w:panose1 w:val="020F0302020204030204"/>
-    <w:charset w:val="00"/>
-    <w:family w:val="swiss"/>
-    <w:pitch w:val="variable"/>
-    <w:sig w:usb0="A00002EF" w:usb1="4000207B" w:usb2="00000000" w:usb3="00000000" w:csb0="0000019F" w:csb1="00000000"/>
-  </w:font>
-</w:fonts>
-</file>
-
-<file path=word/glossary/settings.xml><?xml version="1.0" encoding="utf-8"?>
-<w:settings xmlns:mc="http://schemas.openxmlformats.org/markup-compatibility/2006" xmlns:o="urn:schemas-microsoft-com:office:office" xmlns:r="http://schemas.openxmlformats.org/officeDocument/2006/relationships" xmlns:m="http://schemas.openxmlformats.org/officeDocument/2006/math" xmlns:v="urn:schemas-microsoft-com:vml" xmlns:w10="urn:schemas-microsoft-com:office:word" xmlns:w="http://schemas.openxmlformats.org/wordprocessingml/2006/main" xmlns:w14="http://schemas.microsoft.com/office/word/2010/wordml" xmlns:w15="http://schemas.microsoft.com/office/word/2012/wordml" xmlns:sl="http://schemas.openxmlformats.org/schemaLibrary/2006/main" mc:Ignorable="w14 w15">
-  <w:view w:val="normal"/>
-  <w:defaultTabStop w:val="1304"/>
-  <w:hyphenationZone w:val="425"/>
-  <w:characterSpacingControl w:val="doNotCompress"/>
-  <w:compat>
-    <w:useFELayout/>
-    <w:compatSetting w:name="compatibilityMode" w:uri="http://schemas.microsoft.com/office/word" w:val="15"/>
-    <w:compatSetting w:name="overrideTableStyleFontSizeAndJustification" w:uri="http://schemas.microsoft.com/office/word" w:val="1"/>
-    <w:compatSetting w:name="enableOpenTypeFeatures" w:uri="http://schemas.microsoft.com/office/word" w:val="1"/>
-    <w:compatSetting w:name="doNotFlipMirrorIndents" w:uri="http://schemas.microsoft.com/office/word" w:val="1"/>
-    <w:compatSetting w:name="differentiateMultirowTableHeaders" w:uri="http://schemas.microsoft.com/office/word" w:val="1"/>
-  </w:compat>
-  <w:rsids>
-    <w:rsidRoot w:val="00620077"/>
-    <w:rsid w:val="00620077"/>
-  </w:rsids>
-  <m:mathPr>
-    <m:mathFont m:val="Cambria Math"/>
-    <m:brkBin m:val="before"/>
-    <m:brkBinSub m:val="--"/>
-    <m:smallFrac m:val="0"/>
-    <m:dispDef/>
-    <m:lMargin m:val="0"/>
-    <m:rMargin m:val="0"/>
-    <m:defJc m:val="centerGroup"/>
-    <m:wrapIndent m:val="1440"/>
-    <m:intLim m:val="subSup"/>
-    <m:naryLim m:val="undOvr"/>
-  </m:mathPr>
-  <w:themeFontLang w:val="da-DK"/>
-  <w:clrSchemeMapping w:bg1="light1" w:t1="dark1" w:bg2="light2" w:t2="dark2" w:accent1="accent1" w:accent2="accent2" w:accent3="accent3" w:accent4="accent4" w:accent5="accent5" w:accent6="accent6" w:hyperlink="hyperlink" w:followedHyperlink="followedHyperlink"/>
-  <w:decimalSymbol w:val=","/>
-  <w:listSeparator w:val=";"/>
-  <w15:chartTrackingRefBased/>
-</w:settings>
-</file>
-
-<file path=word/glossary/styles.xml><?xml version="1.0" encoding="utf-8"?>
-<w:styles xmlns:mc="http://schemas.openxmlformats.org/markup-compatibility/2006" xmlns:r="http://schemas.openxmlformats.org/officeDocument/2006/relationships" xmlns:w="http://schemas.openxmlformats.org/wordprocessingml/2006/main" xmlns:w14="http://schemas.microsoft.com/office/word/2010/wordml" xmlns:w15="http://schemas.microsoft.com/office/word/2012/wordml" mc:Ignorable="w14 w15">
-  <w:docDefaults>
-    <w:rPrDefault>
-      <w:rPr>
-        <w:rFonts w:asciiTheme="minorHAnsi" w:eastAsiaTheme="minorEastAsia" w:hAnsiTheme="minorHAnsi" w:cstheme="minorBidi"/>
-        <w:sz w:val="22"/>
-        <w:szCs w:val="22"/>
-        <w:lang w:val="da-DK" w:eastAsia="da-DK" w:bidi="ar-SA"/>
-      </w:rPr>
-    </w:rPrDefault>
-    <w:pPrDefault>
-      <w:pPr>
-        <w:spacing w:after="160" w:line="259" w:lineRule="auto"/>
-      </w:pPr>
-    </w:pPrDefault>
-  </w:docDefaults>
-  <w:latentStyles w:defLockedState="0" w:defUIPriority="99" w:defSemiHidden="0" w:defUnhideWhenUsed="0" w:defQFormat="0" w:count="371">
-    <w:lsdException w:name="Normal" w:uiPriority="0" w:qFormat="1"/>
-    <w:lsdException w:name="heading 1" w:uiPriority="9" w:qFormat="1"/>
-    <w:lsdException w:name="heading 2" w:semiHidden="1" w:uiPriority="9" w:unhideWhenUsed="1" w:qFormat="1"/>
-    <w:lsdException w:name="heading 3" w:semiHidden="1" w:uiPriority="9" w:unhideWhenUsed="1" w:qFormat="1"/>
-    <w:lsdException w:name="heading 4" w:semiHidden="1" w:uiPriority="9" w:unhideWhenUsed="1" w:qFormat="1"/>
-    <w:lsdException w:name="heading 5" w:semiHidden="1" w:uiPriority="9" w:unhideWhenUsed="1" w:qFormat="1"/>
-    <w:lsdException w:name="heading 6" w:semiHidden="1" w:uiPriority="9" w:unhideWhenUsed="1" w:qFormat="1"/>
-    <w:lsdException w:name="heading 7" w:semiHidden="1" w:uiPriority="9" w:unhideWhenUsed="1" w:qFormat="1"/>
-    <w:lsdException w:name="heading 8" w:semiHidden="1" w:uiPriority="9" w:unhideWhenUsed="1" w:qFormat="1"/>
-    <w:lsdException w:name="heading 9" w:semiHidden="1" w:uiPriority="9" w:unhideWhenUsed="1" w:qFormat="1"/>
-    <w:lsdException w:name="index 1" w:semiHidden="1" w:unhideWhenUsed="1"/>
-    <w:lsdException w:name="index 2" w:semiHidden="1" w:unhideWhenUsed="1"/>
-    <w:lsdException w:name="index 3" w:semiHidden="1" w:unhideWhenUsed="1"/>
-    <w:lsdException w:name="index 4" w:semiHidden="1" w:unhideWhenUsed="1"/>
-    <w:lsdException w:name="index 5" w:semiHidden="1" w:unhideWhenUsed="1"/>
-    <w:lsdException w:name="index 6" w:semiHidden="1" w:unhideWhenUsed="1"/>
-    <w:lsdException w:name="index 7" w:semiHidden="1" w:unhideWhenUsed="1"/>
-    <w:lsdException w:name="index 8" w:semiHidden="1" w:unhideWhenUsed="1"/>
-    <w:lsdException w:name="index 9" w:semiHidden="1" w:unhideWhenUsed="1"/>
-    <w:lsdException w:name="toc 1" w:semiHidden="1" w:uiPriority="39" w:unhideWhenUsed="1"/>
-    <w:lsdException w:name="toc 2" w:semiHidden="1" w:uiPriority="39" w:unhideWhenUsed="1"/>
-    <w:lsdException w:name="toc 3" w:semiHidden="1" w:uiPriority="39" w:unhideWhenUsed="1"/>
-    <w:lsdException w:name="toc 4" w:semiHidden="1" w:uiPriority="39" w:unhideWhenUsed="1"/>
-    <w:lsdException w:name="toc 5" w:semiHidden="1" w:uiPriority="39" w:unhideWhenUsed="1"/>
-    <w:lsdException w:name="toc 6" w:semiHidden="1" w:uiPriority="39" w:unhideWhenUsed="1"/>
-    <w:lsdException w:name="toc 7" w:semiHidden="1" w:uiPriority="39" w:unhideWhenUsed="1"/>
-    <w:lsdException w:name="toc 8" w:semiHidden="1" w:uiPriority="39" w:unhideWhenUsed="1"/>
-    <w:lsdException w:name="toc 9" w:semiHidden="1" w:uiPriority="39" w:unhideWhenUsed="1"/>
-    <w:lsdException w:name="Normal Indent" w:semiHidden="1" w:unhideWhenUsed="1"/>
-    <w:lsdException w:name="footnote text" w:semiHidden="1" w:unhideWhenUsed="1"/>
-    <w:lsdException w:name="annotation text" w:semiHidden="1" w:unhideWhenUsed="1"/>
-    <w:lsdException w:name="header" w:semiHidden="1" w:unhideWhenUsed="1"/>
-    <w:lsdException w:name="footer" w:semiHidden="1" w:unhideWhenUsed="1"/>
-    <w:lsdException w:name="index heading" w:semiHidden="1" w:unhideWhenUsed="1"/>
-    <w:lsdException w:name="caption" w:semiHidden="1" w:uiPriority="35" w:unhideWhenUsed="1" w:qFormat="1"/>
-    <w:lsdException w:name="table of figures" w:semiHidden="1" w:unhideWhenUsed="1"/>
-    <w:lsdException w:name="envelope address" w:semiHidden="1" w:unhideWhenUsed="1"/>
-    <w:lsdException w:name="envelope return" w:semiHidden="1" w:unhideWhenUsed="1"/>
-    <w:lsdException w:name="footnote reference" w:semiHidden="1" w:unhideWhenUsed="1"/>
-    <w:lsdException w:name="annotation reference" w:semiHidden="1" w:unhideWhenUsed="1"/>
-    <w:lsdException w:name="line number" w:semiHidden="1" w:unhideWhenUsed="1"/>
-    <w:lsdException w:name="page number" w:semiHidden="1" w:unhideWhenUsed="1"/>
-    <w:lsdException w:name="endnote reference" w:semiHidden="1" w:unhideWhenUsed="1"/>
-    <w:lsdException w:name="endnote text" w:semiHidden="1" w:unhideWhenUsed="1"/>
-    <w:lsdException w:name="table of authorities" w:semiHidden="1" w:unhideWhenUsed="1"/>
-    <w:lsdException w:name="macro" w:semiHidden="1" w:unhideWhenUsed="1"/>
-    <w:lsdException w:name="toa heading" w:semiHidden="1" w:unhideWhenUsed="1"/>
-    <w:lsdException w:name="List" w:semiHidden="1" w:unhideWhenUsed="1"/>
-    <w:lsdException w:name="List Bullet" w:semiHidden="1" w:unhideWhenUsed="1"/>
-    <w:lsdException w:name="List Number" w:semiHidden="1" w:unhideWhenUsed="1"/>
-    <w:lsdException w:name="List 2" w:semiHidden="1" w:unhideWhenUsed="1"/>
-    <w:lsdException w:name="List 3" w:semiHidden="1" w:unhideWhenUsed="1"/>
-    <w:lsdException w:name="List 4" w:semiHidden="1" w:unhideWhenUsed="1"/>
-    <w:lsdException w:name="List 5" w:semiHidden="1" w:unhideWhenUsed="1"/>
-    <w:lsdException w:name="List Bullet 2" w:semiHidden="1" w:unhideWhenUsed="1"/>
-    <w:lsdException w:name="List Bullet 3" w:semiHidden="1" w:unhideWhenUsed="1"/>
-    <w:lsdException w:name="List Bullet 4" w:semiHidden="1" w:unhideWhenUsed="1"/>
-    <w:lsdException w:name="List Bullet 5" w:semiHidden="1" w:unhideWhenUsed="1"/>
-    <w:lsdException w:name="List Number 2" w:semiHidden="1" w:unhideWhenUsed="1"/>
-    <w:lsdException w:name="List Number 3" w:semiHidden="1" w:unhideWhenUsed="1"/>
-    <w:lsdException w:name="List Number 4" w:semiHidden="1" w:unhideWhenUsed="1"/>
-    <w:lsdException w:name="List Number 5" w:semiHidden="1" w:unhideWhenUsed="1"/>
-    <w:lsdException w:name="Title" w:uiPriority="10" w:qFormat="1"/>
-    <w:lsdException w:name="Closing" w:semiHidden="1" w:unhideWhenUsed="1"/>
-    <w:lsdException w:name="Signature" w:semiHidden="1" w:unhideWhenUsed="1"/>
-    <w:lsdException w:name="Default Paragraph Font" w:semiHidden="1" w:uiPriority="1" w:unhideWhenUsed="1"/>
-    <w:lsdException w:name="Body Text" w:semiHidden="1" w:unhideWhenUsed="1"/>
-    <w:lsdException w:name="Body Text Indent" w:semiHidden="1" w:unhideWhenUsed="1"/>
-    <w:lsdException w:name="List Continue" w:semiHidden="1" w:unhideWhenUsed="1"/>
-    <w:lsdException w:name="List Continue 2" w:semiHidden="1" w:unhideWhenUsed="1"/>
-    <w:lsdException w:name="List Continue 3" w:semiHidden="1" w:unhideWhenUsed="1"/>
-    <w:lsdException w:name="List Continue 4" w:semiHidden="1" w:unhideWhenUsed="1"/>
-    <w:lsdException w:name="List Continue 5" w:semiHidden="1" w:unhideWhenUsed="1"/>
-    <w:lsdException w:name="Message Header" w:semiHidden="1" w:unhideWhenUsed="1"/>
-    <w:lsdException w:name="Subtitle" w:uiPriority="11" w:qFormat="1"/>
-    <w:lsdException w:name="Salutation" w:semiHidden="1" w:unhideWhenUsed="1"/>
-    <w:lsdException w:name="Date" w:semiHidden="1" w:unhideWhenUsed="1"/>
-    <w:lsdException w:name="Body Text First Indent" w:semiHidden="1" w:unhideWhenUsed="1"/>
-    <w:lsdException w:name="Body Text First Indent 2" w:semiHidden="1" w:unhideWhenUsed="1"/>
-    <w:lsdException w:name="Note Heading" w:semiHidden="1" w:unhideWhenUsed="1"/>
-    <w:lsdException w:name="Body Text 2" w:semiHidden="1" w:unhideWhenUsed="1"/>
-    <w:lsdException w:name="Body Text 3" w:semiHidden="1" w:unhideWhenUsed="1"/>
-    <w:lsdException w:name="Body Text Indent 2" w:semiHidden="1" w:unhideWhenUsed="1"/>
-    <w:lsdException w:name="Body Text Indent 3" w:semiHidden="1" w:unhideWhenUsed="1"/>
-    <w:lsdException w:name="Block Text" w:semiHidden="1" w:unhideWhenUsed="1"/>
-    <w:lsdException w:name="Hyperlink" w:semiHidden="1" w:unhideWhenUsed="1"/>
-    <w:lsdException w:name="FollowedHyperlink" w:semiHidden="1" w:unhideWhenUsed="1"/>
-    <w:lsdException w:name="Strong" w:uiPriority="22" w:qFormat="1"/>
-    <w:lsdException w:name="Emphasis" w:uiPriority="20" w:qFormat="1"/>
-    <w:lsdException w:name="Document Map" w:semiHidden="1" w:unhideWhenUsed="1"/>
-    <w:lsdException w:name="Plain Text" w:semiHidden="1" w:unhideWhenUsed="1"/>
-    <w:lsdException w:name="E-mail Signature" w:semiHidden="1" w:unhideWhenUsed="1"/>
-    <w:lsdException w:name="HTML Top of Form" w:semiHidden="1" w:unhideWhenUsed="1"/>
-    <w:lsdException w:name="HTML Bottom of Form" w:semiHidden="1" w:unhideWhenUsed="1"/>
-    <w:lsdException w:name="Normal (Web)" w:semiHidden="1" w:unhideWhenUsed="1"/>
-    <w:lsdException w:name="HTML Acronym" w:semiHidden="1" w:unhideWhenUsed="1"/>
-    <w:lsdException w:name="HTML Address" w:semiHidden="1" w:unhideWhenUsed="1"/>
-    <w:lsdException w:name="HTML Cite" w:semiHidden="1" w:unhideWhenUsed="1"/>
-    <w:lsdException w:name="HTML Code" w:semiHidden="1" w:unhideWhenUsed="1"/>
-    <w:lsdException w:name="HTML Definition" w:semiHidden="1" w:unhideWhenUsed="1"/>
-    <w:lsdException w:name="HTML Keyboard" w:semiHidden="1" w:unhideWhenUsed="1"/>
-    <w:lsdException w:name="HTML Preformatted" w:semiHidden="1" w:unhideWhenUsed="1"/>
-    <w:lsdException w:name="HTML Sample" w:semiHidden="1" w:unhideWhenUsed="1"/>
-    <w:lsdException w:name="HTML Typewriter" w:semiHidden="1" w:unhideWhenUsed="1"/>
-    <w:lsdException w:name="HTML Variable" w:semiHidden="1" w:unhideWhenUsed="1"/>
-    <w:lsdException w:name="Normal Table" w:semiHidden="1" w:unhideWhenUsed="1"/>
-    <w:lsdException w:name="annotation subject" w:semiHidden="1" w:unhideWhenUsed="1"/>
-    <w:lsdException w:name="No List" w:semiHidden="1" w:unhideWhenUsed="1"/>
-    <w:lsdException w:name="Outline List 1" w:semiHidden="1" w:unhideWhenUsed="1"/>
-    <w:lsdException w:name="Outline List 2" w:semiHidden="1" w:unhideWhenUsed="1"/>
-    <w:lsdException w:name="Outline List 3" w:semiHidden="1" w:unhideWhenUsed="1"/>
-    <w:lsdException w:name="Table Simple 1" w:semiHidden="1" w:unhideWhenUsed="1"/>
-    <w:lsdException w:name="Table Simple 2" w:semiHidden="1" w:unhideWhenUsed="1"/>
-    <w:lsdException w:name="Table Simple 3" w:semiHidden="1" w:unhideWhenUsed="1"/>
-    <w:lsdException w:name="Table Classic 1" w:semiHidden="1" w:unhideWhenUsed="1"/>
-    <w:lsdException w:name="Table Classic 2" w:semiHidden="1" w:unhideWhenUsed="1"/>
-    <w:lsdException w:name="Table Classic 3" w:semiHidden="1" w:unhideWhenUsed="1"/>
-    <w:lsdException w:name="Table Classic 4" w:semiHidden="1" w:unhideWhenUsed="1"/>
-    <w:lsdException w:name="Table Colorful 1" w:semiHidden="1" w:unhideWhenUsed="1"/>
-    <w:lsdException w:name="Table Colorful 2" w:semiHidden="1" w:unhideWhenUsed="1"/>
-    <w:lsdException w:name="Table Colorful 3" w:semiHidden="1" w:unhideWhenUsed="1"/>
-    <w:lsdException w:name="Table Columns 1" w:semiHidden="1" w:unhideWhenUsed="1"/>
-    <w:lsdException w:name="Table Columns 2" w:semiHidden="1" w:unhideWhenUsed="1"/>
-    <w:lsdException w:name="Table Columns 3" w:semiHidden="1" w:unhideWhenUsed="1"/>
-    <w:lsdException w:name="Table Columns 4" w:semiHidden="1" w:unhideWhenUsed="1"/>
-    <w:lsdException w:name="Table Columns 5" w:semiHidden="1" w:unhideWhenUsed="1"/>
-    <w:lsdException w:name="Table Grid 1" w:semiHidden="1" w:unhideWhenUsed="1"/>
-    <w:lsdException w:name="Table Grid 2" w:semiHidden="1" w:unhideWhenUsed="1"/>
-    <w:lsdException w:name="Table Grid 3" w:semiHidden="1" w:unhideWhenUsed="1"/>
-    <w:lsdException w:name="Table Grid 4" w:semiHidden="1" w:unhideWhenUsed="1"/>
-    <w:lsdException w:name="Table Grid 5" w:semiHidden="1" w:unhideWhenUsed="1"/>
-    <w:lsdException w:name="Table Grid 6" w:semiHidden="1" w:unhideWhenUsed="1"/>
-    <w:lsdException w:name="Table Grid 7" w:semiHidden="1" w:unhideWhenUsed="1"/>
-    <w:lsdException w:name="Table Grid 8" w:semiHidden="1" w:unhideWhenUsed="1"/>
-    <w:lsdException w:name="Table List 1" w:semiHidden="1" w:unhideWhenUsed="1"/>
-    <w:lsdException w:name="Table List 2" w:semiHidden="1" w:unhideWhenUsed="1"/>
-    <w:lsdException w:name="Table List 3" w:semiHidden="1" w:unhideWhenUsed="1"/>
-    <w:lsdException w:name="Table List 4" w:semiHidden="1" w:unhideWhenUsed="1"/>
-    <w:lsdException w:name="Table List 5" w:semiHidden="1" w:unhideWhenUsed="1"/>
-    <w:lsdException w:name="Table List 6" w:semiHidden="1" w:unhideWhenUsed="1"/>
-    <w:lsdException w:name="Table List 7" w:semiHidden="1" w:unhideWhenUsed="1"/>
-    <w:lsdException w:name="Table List 8" w:semiHidden="1" w:unhideWhenUsed="1"/>
-    <w:lsdException w:name="Table 3D effects 1" w:semiHidden="1" w:unhideWhenUsed="1"/>
-    <w:lsdException w:name="Table 3D effects 2" w:semiHidden="1" w:unhideWhenUsed="1"/>
-    <w:lsdException w:name="Table 3D effects 3" w:semiHidden="1" w:unhideWhenUsed="1"/>
-    <w:lsdException w:name="Table Contemporary" w:semiHidden="1" w:unhideWhenUsed="1"/>
-    <w:lsdException w:name="Table Elegant" w:semiHidden="1" w:unhideWhenUsed="1"/>
-    <w:lsdException w:name="Table Professional" w:semiHidden="1" w:unhideWhenUsed="1"/>
-    <w:lsdException w:name="Table Subtle 1" w:semiHidden="1" w:unhideWhenUsed="1"/>
-    <w:lsdException w:name="Table Subtle 2" w:semiHidden="1" w:unhideWhenUsed="1"/>
-    <w:lsdException w:name="Table Web 1" w:semiHidden="1" w:unhideWhenUsed="1"/>
-    <w:lsdException w:name="Table Web 2" w:semiHidden="1" w:unhideWhenUsed="1"/>
-    <w:lsdException w:name="Table Web 3" w:semiHidden="1" w:unhideWhenUsed="1"/>
-    <w:lsdException w:name="Balloon Text" w:semiHidden="1" w:unhideWhenUsed="1"/>
-    <w:lsdException w:name="Table Grid" w:uiPriority="39"/>
-    <w:lsdException w:name="Table Theme" w:semiHidden="1" w:unhideWhenUsed="1"/>
-    <w:lsdException w:name="Placeholder Text" w:semiHidden="1"/>
-    <w:lsdException w:name="No Spacing" w:uiPriority="1" w:qFormat="1"/>
-    <w:lsdException w:name="Light Shading" w:uiPriority="60"/>
-    <w:lsdException w:name="Light List" w:uiPriority="61"/>
-    <w:lsdException w:name="Light Grid" w:uiPriority="62"/>
-    <w:lsdException w:name="Medium Shading 1" w:uiPriority="63"/>
-    <w:lsdException w:name="Medium Shading 2" w:uiPriority="64"/>
-    <w:lsdException w:name="Medium List 1" w:uiPriority="65"/>
-    <w:lsdException w:name="Medium List 2" w:uiPriority="66"/>
-    <w:lsdException w:name="Medium Grid 1" w:uiPriority="67"/>
-    <w:lsdException w:name="Medium Grid 2" w:uiPriority="68"/>
-    <w:lsdException w:name="Medium Grid 3" w:uiPriority="69"/>
-    <w:lsdException w:name="Dark List" w:uiPriority="70"/>
-    <w:lsdException w:name="Colorful Shading" w:uiPriority="71"/>
-    <w:lsdException w:name="Colorful List" w:uiPriority="72"/>
-    <w:lsdException w:name="Colorful Grid" w:uiPriority="73"/>
-    <w:lsdException w:name="Light Shading Accent 1" w:uiPriority="60"/>
-    <w:lsdException w:name="Light List Accent 1" w:uiPriority="61"/>
-    <w:lsdException w:name="Light Grid Accent 1" w:uiPriority="62"/>
-    <w:lsdException w:name="Medium Shading 1 Accent 1" w:uiPriority="63"/>
-    <w:lsdException w:name="Medium Shading 2 Accent 1" w:uiPriority="64"/>
-    <w:lsdException w:name="Medium List 1 Accent 1" w:uiPriority="65"/>
-    <w:lsdException w:name="Revision" w:semiHidden="1"/>
-    <w:lsdException w:name="List Paragraph" w:uiPriority="34" w:qFormat="1"/>
-    <w:lsdException w:name="Quote" w:uiPriority="29" w:qFormat="1"/>
-    <w:lsdException w:name="Intense Quote" w:uiPriority="30" w:qFormat="1"/>
-    <w:lsdException w:name="Medium List 2 Accent 1" w:uiPriority="66"/>
-    <w:lsdException w:name="Medium Grid 1 Accent 1" w:uiPriority="67"/>
-    <w:lsdException w:name="Medium Grid 2 Accent 1" w:uiPriority="68"/>
-    <w:lsdException w:name="Medium Grid 3 Accent 1" w:uiPriority="69"/>
-    <w:lsdException w:name="Dark List Accent 1" w:uiPriority="70"/>
-    <w:lsdException w:name="Colorful Shading Accent 1" w:uiPriority="71"/>
-    <w:lsdException w:name="Colorful List Accent 1" w:uiPriority="72"/>
-    <w:lsdException w:name="Colorful Grid Accent 1" w:uiPriority="73"/>
-    <w:lsdException w:name="Light Shading Accent 2" w:uiPriority="60"/>
-    <w:lsdException w:name="Light List Accent 2" w:uiPriority="61"/>
-    <w:lsdException w:name="Light Grid Accent 2" w:uiPriority="62"/>
-    <w:lsdException w:name="Medium Shading 1 Accent 2" w:uiPriority="63"/>
-    <w:lsdException w:name="Medium Shading 2 Accent 2" w:uiPriority="64"/>
-    <w:lsdException w:name="Medium List 1 Accent 2" w:uiPriority="65"/>
-    <w:lsdException w:name="Medium List 2 Accent 2" w:uiPriority="66"/>
-    <w:lsdException w:name="Medium Grid 1 Accent 2" w:uiPriority="67"/>
-    <w:lsdException w:name="Medium Grid 2 Accent 2" w:uiPriority="68"/>
-    <w:lsdException w:name="Medium Grid 3 Accent 2" w:uiPriority="69"/>
-    <w:lsdException w:name="Dark List Accent 2" w:uiPriority="70"/>
-    <w:lsdException w:name="Colorful Shading Accent 2" w:uiPriority="71"/>
-    <w:lsdException w:name="Colorful List Accent 2" w:uiPriority="72"/>
-    <w:lsdException w:name="Colorful Grid Accent 2" w:uiPriority="73"/>
-    <w:lsdException w:name="Light Shading Accent 3" w:uiPriority="60"/>
-    <w:lsdException w:name="Light List Accent 3" w:uiPriority="61"/>
-    <w:lsdException w:name="Light Grid Accent 3" w:uiPriority="62"/>
-    <w:lsdException w:name="Medium Shading 1 Accent 3" w:uiPriority="63"/>
-    <w:lsdException w:name="Medium Shading 2 Accent 3" w:uiPriority="64"/>
-    <w:lsdException w:name="Medium List 1 Accent 3" w:uiPriority="65"/>
-    <w:lsdException w:name="Medium List 2 Accent 3" w:uiPriority="66"/>
-    <w:lsdException w:name="Medium Grid 1 Accent 3" w:uiPriority="67"/>
-    <w:lsdException w:name="Medium Grid 2 Accent 3" w:uiPriority="68"/>
-    <w:lsdException w:name="Medium Grid 3 Accent 3" w:uiPriority="69"/>
-    <w:lsdException w:name="Dark List Accent 3" w:uiPriority="70"/>
-    <w:lsdException w:name="Colorful Shading Accent 3" w:uiPriority="71"/>
-    <w:lsdException w:name="Colorful List Accent 3" w:uiPriority="72"/>
-    <w:lsdException w:name="Colorful Grid Accent 3" w:uiPriority="73"/>
-    <w:lsdException w:name="Light Shading Accent 4" w:uiPriority="60"/>
-    <w:lsdException w:name="Light List Accent 4" w:uiPriority="61"/>
-    <w:lsdException w:name="Light Grid Accent 4" w:uiPriority="62"/>
-    <w:lsdException w:name="Medium Shading 1 Accent 4" w:uiPriority="63"/>
-    <w:lsdException w:name="Medium Shading 2 Accent 4" w:uiPriority="64"/>
-    <w:lsdException w:name="Medium List 1 Accent 4" w:uiPriority="65"/>
-    <w:lsdException w:name="Medium List 2 Accent 4" w:uiPriority="66"/>
-    <w:lsdException w:name="Medium Grid 1 Accent 4" w:uiPriority="67"/>
-    <w:lsdException w:name="Medium Grid 2 Accent 4" w:uiPriority="68"/>
-    <w:lsdException w:name="Medium Grid 3 Accent 4" w:uiPriority="69"/>
-    <w:lsdException w:name="Dark List Accent 4" w:uiPriority="70"/>
-    <w:lsdException w:name="Colorful Shading Accent 4" w:uiPriority="71"/>
-    <w:lsdException w:name="Colorful List Accent 4" w:uiPriority="72"/>
-    <w:lsdException w:name="Colorful Grid Accent 4" w:uiPriority="73"/>
-    <w:lsdException w:name="Light Shading Accent 5" w:uiPriority="60"/>
-    <w:lsdException w:name="Light List Accent 5" w:uiPriority="61"/>
-    <w:lsdException w:name="Light Grid Accent 5" w:uiPriority="62"/>
-    <w:lsdException w:name="Medium Shading 1 Accent 5" w:uiPriority="63"/>
-    <w:lsdException w:name="Medium Shading 2 Accent 5" w:uiPriority="64"/>
-    <w:lsdException w:name="Medium List 1 Accent 5" w:uiPriority="65"/>
-    <w:lsdException w:name="Medium List 2 Accent 5" w:uiPriority="66"/>
-    <w:lsdException w:name="Medium Grid 1 Accent 5" w:uiPriority="67"/>
-    <w:lsdException w:name="Medium Grid 2 Accent 5" w:uiPriority="68"/>
-    <w:lsdException w:name="Medium Grid 3 Accent 5" w:uiPriority="69"/>
-    <w:lsdException w:name="Dark List Accent 5" w:uiPriority="70"/>
-    <w:lsdException w:name="Colorful Shading Accent 5" w:uiPriority="71"/>
-    <w:lsdException w:name="Colorful List Accent 5" w:uiPriority="72"/>
-    <w:lsdException w:name="Colorful Grid Accent 5" w:uiPriority="73"/>
-    <w:lsdException w:name="Light Shading Accent 6" w:uiPriority="60"/>
-    <w:lsdException w:name="Light List Accent 6" w:uiPriority="61"/>
-    <w:lsdException w:name="Light Grid Accent 6" w:uiPriority="62"/>
-    <w:lsdException w:name="Medium Shading 1 Accent 6" w:uiPriority="63"/>
-    <w:lsdException w:name="Medium Shading 2 Accent 6" w:uiPriority="64"/>
-    <w:lsdException w:name="Medium List 1 Accent 6" w:uiPriority="65"/>
-    <w:lsdException w:name="Medium List 2 Accent 6" w:uiPriority="66"/>
-    <w:lsdException w:name="Medium Grid 1 Accent 6" w:uiPriority="67"/>
-    <w:lsdException w:name="Medium Grid 2 Accent 6" w:uiPriority="68"/>
-    <w:lsdException w:name="Medium Grid 3 Accent 6" w:uiPriority="69"/>
-    <w:lsdException w:name="Dark List Accent 6" w:uiPriority="70"/>
-    <w:lsdException w:name="Colorful Shading Accent 6" w:uiPriority="71"/>
-    <w:lsdException w:name="Colorful List Accent 6" w:uiPriority="72"/>
-    <w:lsdException w:name="Colorful Grid Accent 6" w:uiPriority="73"/>
-    <w:lsdException w:name="Subtle Emphasis" w:uiPriority="19" w:qFormat="1"/>
-    <w:lsdException w:name="Intense Emphasis" w:uiPriority="21" w:qFormat="1"/>
-    <w:lsdException w:name="Subtle Reference" w:uiPriority="31" w:qFormat="1"/>
-    <w:lsdException w:name="Intense Reference" w:uiPriority="32" w:qFormat="1"/>
-    <w:lsdException w:name="Book Title" w:uiPriority="33" w:qFormat="1"/>
-    <w:lsdException w:name="Bibliography" w:semiHidden="1" w:uiPriority="37" w:unhideWhenUsed="1"/>
-    <w:lsdException w:name="TOC Heading" w:semiHidden="1" w:uiPriority="39" w:unhideWhenUsed="1" w:qFormat="1"/>
-    <w:lsdException w:name="Plain Table 1" w:uiPriority="41"/>
-    <w:lsdException w:name="Plain Table 2" w:uiPriority="42"/>
-    <w:lsdException w:name="Plain Table 3" w:uiPriority="43"/>
-    <w:lsdException w:name="Plain Table 4" w:uiPriority="44"/>
-    <w:lsdException w:name="Plain Table 5" w:uiPriority="45"/>
-    <w:lsdException w:name="Grid Table Light" w:uiPriority="40"/>
-    <w:lsdException w:name="Grid Table 1 Light" w:uiPriority="46"/>
-    <w:lsdException w:name="Grid Table 2" w:uiPriority="47"/>
-    <w:lsdException w:name="Grid Table 3" w:uiPriority="48"/>
-    <w:lsdException w:name="Grid Table 4" w:uiPriority="49"/>
-    <w:lsdException w:name="Grid Table 5 Dark" w:uiPriority="50"/>
-    <w:lsdException w:name="Grid Table 6 Colorful" w:uiPriority="51"/>
-    <w:lsdException w:name="Grid Table 7 Colorful" w:uiPriority="52"/>
-    <w:lsdException w:name="Grid Table 1 Light Accent 1" w:uiPriority="46"/>
-    <w:lsdException w:name="Grid Table 2 Accent 1" w:uiPriority="47"/>
-    <w:lsdException w:name="Grid Table 3 Accent 1" w:uiPriority="48"/>
-    <w:lsdException w:name="Grid Table 4 Accent 1" w:uiPriority="49"/>
-    <w:lsdException w:name="Grid Table 5 Dark Accent 1" w:uiPriority="50"/>
-    <w:lsdException w:name="Grid Table 6 Colorful Accent 1" w:uiPriority="51"/>
-    <w:lsdException w:name="Grid Table 7 Colorful Accent 1" w:uiPriority="52"/>
-    <w:lsdException w:name="Grid Table 1 Light Accent 2" w:uiPriority="46"/>
-    <w:lsdException w:name="Grid Table 2 Accent 2" w:uiPriority="47"/>
-    <w:lsdException w:name="Grid Table 3 Accent 2" w:uiPriority="48"/>
-    <w:lsdException w:name="Grid Table 4 Accent 2" w:uiPriority="49"/>
-    <w:lsdException w:name="Grid Table 5 Dark Accent 2" w:uiPriority="50"/>
-    <w:lsdException w:name="Grid Table 6 Colorful Accent 2" w:uiPriority="51"/>
-    <w:lsdException w:name="Grid Table 7 Colorful Accent 2" w:uiPriority="52"/>
-    <w:lsdException w:name="Grid Table 1 Light Accent 3" w:uiPriority="46"/>
-    <w:lsdException w:name="Grid Table 2 Accent 3" w:uiPriority="47"/>
-    <w:lsdException w:name="Grid Table 3 Accent 3" w:uiPriority="48"/>
-    <w:lsdException w:name="Grid Table 4 Accent 3" w:uiPriority="49"/>
-    <w:lsdException w:name="Grid Table 5 Dark Accent 3" w:uiPriority="50"/>
-    <w:lsdException w:name="Grid Table 6 Colorful Accent 3" w:uiPriority="51"/>
-    <w:lsdException w:name="Grid Table 7 Colorful Accent 3" w:uiPriority="52"/>
-    <w:lsdException w:name="Grid Table 1 Light Accent 4" w:uiPriority="46"/>
-    <w:lsdException w:name="Grid Table 2 Accent 4" w:uiPriority="47"/>
-    <w:lsdException w:name="Grid Table 3 Accent 4" w:uiPriority="48"/>
-    <w:lsdException w:name="Grid Table 4 Accent 4" w:uiPriority="49"/>
-    <w:lsdException w:name="Grid Table 5 Dark Accent 4" w:uiPriority="50"/>
-    <w:lsdException w:name="Grid Table 6 Colorful Accent 4" w:uiPriority="51"/>
-    <w:lsdException w:name="Grid Table 7 Colorful Accent 4" w:uiPriority="52"/>
-    <w:lsdException w:name="Grid Table 1 Light Accent 5" w:uiPriority="46"/>
-    <w:lsdException w:name="Grid Table 2 Accent 5" w:uiPriority="47"/>
-    <w:lsdException w:name="Grid Table 3 Accent 5" w:uiPriority="48"/>
-    <w:lsdException w:name="Grid Table 4 Accent 5" w:uiPriority="49"/>
-    <w:lsdException w:name="Grid Table 5 Dark Accent 5" w:uiPriority="50"/>
-    <w:lsdException w:name="Grid Table 6 Colorful Accent 5" w:uiPriority="51"/>
-    <w:lsdException w:name="Grid Table 7 Colorful Accent 5" w:uiPriority="52"/>
-    <w:lsdException w:name="Grid Table 1 Light Accent 6" w:uiPriority="46"/>
-    <w:lsdException w:name="Grid Table 2 Accent 6" w:uiPriority="47"/>
-    <w:lsdException w:name="Grid Table 3 Accent 6" w:uiPriority="48"/>
-    <w:lsdException w:name="Grid Table 4 Accent 6" w:uiPriority="49"/>
-    <w:lsdException w:name="Grid Table 5 Dark Accent 6" w:uiPriority="50"/>
-    <w:lsdException w:name="Grid Table 6 Colorful Accent 6" w:uiPriority="51"/>
-    <w:lsdException w:name="Grid Table 7 Colorful Accent 6" w:uiPriority="52"/>
-    <w:lsdException w:name="List Table 1 Light" w:uiPriority="46"/>
-    <w:lsdException w:name="List Table 2" w:uiPriority="47"/>
-    <w:lsdException w:name="List Table 3" w:uiPriority="48"/>
-    <w:lsdException w:name="List Table 4" w:uiPriority="49"/>
-    <w:lsdException w:name="List Table 5 Dark" w:uiPriority="50"/>
-    <w:lsdException w:name="List Table 6 Colorful" w:uiPriority="51"/>
-    <w:lsdException w:name="List Table 7 Colorful" w:uiPriority="52"/>
-    <w:lsdException w:name="List Table 1 Light Accent 1" w:uiPriority="46"/>
-    <w:lsdException w:name="List Table 2 Accent 1" w:uiPriority="47"/>
-    <w:lsdException w:name="List Table 3 Accent 1" w:uiPriority="48"/>
-    <w:lsdException w:name="List Table 4 Accent 1" w:uiPriority="49"/>
-    <w:lsdException w:name="List Table 5 Dark Accent 1" w:uiPriority="50"/>
-    <w:lsdException w:name="List Table 6 Colorful Accent 1" w:uiPriority="51"/>
-    <w:lsdException w:name="List Table 7 Colorful Accent 1" w:uiPriority="52"/>
-    <w:lsdException w:name="List Table 1 Light Accent 2" w:uiPriority="46"/>
-    <w:lsdException w:name="List Table 2 Accent 2" w:uiPriority="47"/>
-    <w:lsdException w:name="List Table 3 Accent 2" w:uiPriority="48"/>
-    <w:lsdException w:name="List Table 4 Accent 2" w:uiPriority="49"/>
-    <w:lsdException w:name="List Table 5 Dark Accent 2" w:uiPriority="50"/>
-    <w:lsdException w:name="List Table 6 Colorful Accent 2" w:uiPriority="51"/>
-    <w:lsdException w:name="List Table 7 Colorful Accent 2" w:uiPriority="52"/>
-    <w:lsdException w:name="List Table 1 Light Accent 3" w:uiPriority="46"/>
-    <w:lsdException w:name="List Table 2 Accent 3" w:uiPriority="47"/>
-    <w:lsdException w:name="List Table 3 Accent 3" w:uiPriority="48"/>
-    <w:lsdException w:name="List Table 4 Accent 3" w:uiPriority="49"/>
-    <w:lsdException w:name="List Table 5 Dark Accent 3" w:uiPriority="50"/>
-    <w:lsdException w:name="List Table 6 Colorful Accent 3" w:uiPriority="51"/>
-    <w:lsdException w:name="List Table 7 Colorful Accent 3" w:uiPriority="52"/>
-    <w:lsdException w:name="List Table 1 Light Accent 4" w:uiPriority="46"/>
-    <w:lsdException w:name="List Table 2 Accent 4" w:uiPriority="47"/>
-    <w:lsdException w:name="List Table 3 Accent 4" w:uiPriority="48"/>
-    <w:lsdException w:name="List Table 4 Accent 4" w:uiPriority="49"/>
-    <w:lsdException w:name="List Table 5 Dark Accent 4" w:uiPriority="50"/>
-    <w:lsdException w:name="List Table 6 Colorful Accent 4" w:uiPriority="51"/>
-    <w:lsdException w:name="List Table 7 Colorful Accent 4" w:uiPriority="52"/>
-    <w:lsdException w:name="List Table 1 Light Accent 5" w:uiPriority="46"/>
-    <w:lsdException w:name="List Table 2 Accent 5" w:uiPriority="47"/>
-    <w:lsdException w:name="List Table 3 Accent 5" w:uiPriority="48"/>
-    <w:lsdException w:name="List Table 4 Accent 5" w:uiPriority="49"/>
-    <w:lsdException w:name="List Table 5 Dark Accent 5" w:uiPriority="50"/>
-    <w:lsdException w:name="List Table 6 Colorful Accent 5" w:uiPriority="51"/>
-    <w:lsdException w:name="List Table 7 Colorful Accent 5" w:uiPriority="52"/>
-    <w:lsdException w:name="List Table 1 Light Accent 6" w:uiPriority="46"/>
-    <w:lsdException w:name="List Table 2 Accent 6" w:uiPriority="47"/>
-    <w:lsdException w:name="List Table 3 Accent 6" w:uiPriority="48"/>
-    <w:lsdException w:name="List Table 4 Accent 6" w:uiPriority="49"/>
-    <w:lsdException w:name="List Table 5 Dark Accent 6" w:uiPriority="50"/>
-    <w:lsdException w:name="List Table 6 Colorful Accent 6" w:uiPriority="51"/>
-    <w:lsdException w:name="List Table 7 Colorful Accent 6" w:uiPriority="52"/>
-  </w:latentStyles>
-  <w:style w:type="paragraph" w:default="1" w:styleId="Normal">
-    <w:name w:val="Normal"/>
-    <w:qFormat/>
-  </w:style>
-  <w:style w:type="character" w:default="1" w:styleId="DefaultParagraphFont">
-    <w:name w:val="Default Paragraph Font"/>
-    <w:uiPriority w:val="1"/>
-    <w:semiHidden/>
-    <w:unhideWhenUsed/>
-  </w:style>
-  <w:style w:type="table" w:default="1" w:styleId="TableNormal">
-    <w:name w:val="Normal Table"/>
-    <w:uiPriority w:val="99"/>
-    <w:semiHidden/>
-    <w:unhideWhenUsed/>
-    <w:tblPr>
-      <w:tblInd w:w="0" w:type="dxa"/>
-      <w:tblCellMar>
-        <w:top w:w="0" w:type="dxa"/>
-        <w:left w:w="108" w:type="dxa"/>
-        <w:bottom w:w="0" w:type="dxa"/>
-        <w:right w:w="108" w:type="dxa"/>
-      </w:tblCellMar>
-    </w:tblPr>
-  </w:style>
-  <w:style w:type="numbering" w:default="1" w:styleId="NoList">
-    <w:name w:val="No List"/>
-    <w:uiPriority w:val="99"/>
-    <w:semiHidden/>
-    <w:unhideWhenUsed/>
-  </w:style>
-  <w:style w:type="paragraph" w:customStyle="1" w:styleId="5487F8C3E7CD481A9F2F05B1E5AA8DA0">
-    <w:name w:val="5487F8C3E7CD481A9F2F05B1E5AA8DA0"/>
-  </w:style>
-  <w:style w:type="paragraph" w:customStyle="1" w:styleId="462C58A163234726B087C5F544C480B2">
-    <w:name w:val="462C58A163234726B087C5F544C480B2"/>
-    <w:rsid w:val="00620077"/>
-  </w:style>
-  <w:style w:type="paragraph" w:customStyle="1" w:styleId="81E382E14F7F46D4B12D48D56C0AA22B">
-    <w:name w:val="81E382E14F7F46D4B12D48D56C0AA22B"/>
-    <w:rsid w:val="00620077"/>
-  </w:style>
-  <w:style w:type="paragraph" w:customStyle="1" w:styleId="7DFC5AB0C5964AA493BB2A0AC3410406">
-    <w:name w:val="7DFC5AB0C5964AA493BB2A0AC3410406"/>
-    <w:rsid w:val="00620077"/>
-  </w:style>
-  <w:style w:type="paragraph" w:customStyle="1" w:styleId="C4B8C40B58B94E81995146E5911774D3">
-    <w:name w:val="C4B8C40B58B94E81995146E5911774D3"/>
-    <w:rsid w:val="00620077"/>
-  </w:style>
-  <w:style w:type="paragraph" w:customStyle="1" w:styleId="4AFB98A8C5B8441D8FF0C3B250720E31">
-    <w:name w:val="4AFB98A8C5B8441D8FF0C3B250720E31"/>
-    <w:rsid w:val="00620077"/>
-  </w:style>
-  <w:style w:type="paragraph" w:customStyle="1" w:styleId="E4A1CC8F7FC941BE8CFEADF1F4895480">
-    <w:name w:val="E4A1CC8F7FC941BE8CFEADF1F4895480"/>
-    <w:rsid w:val="00620077"/>
-  </w:style>
-</w:styles>
-</file>
-
-<file path=word/glossary/webSettings.xml><?xml version="1.0" encoding="utf-8"?>
-<w:webSettings xmlns:mc="http://schemas.openxmlformats.org/markup-compatibility/2006" xmlns:r="http://schemas.openxmlformats.org/officeDocument/2006/relationships" xmlns:w="http://schemas.openxmlformats.org/wordprocessingml/2006/main" xmlns:w14="http://schemas.microsoft.com/office/word/2010/wordml" xmlns:w15="http://schemas.microsoft.com/office/word/2012/wordml" mc:Ignorable="w14 w15">
-  <w:optimizeForBrowser/>
-  <w:allowPNG/>
-</w:webSettings>
 </file>
 
 <file path=word/theme/theme1.xml><?xml version="1.0" encoding="utf-8"?>
@@ -16053,7 +16703,7 @@
 </file>
 
 <file path=customXml/itemProps1.xml><?xml version="1.0" encoding="utf-8"?>
-<ds:datastoreItem xmlns:ds="http://schemas.openxmlformats.org/officeDocument/2006/customXml" ds:itemID="{A9435C3C-C318-4B34-AF61-7B9FB2B22331}">
+<ds:datastoreItem xmlns:ds="http://schemas.openxmlformats.org/officeDocument/2006/customXml" ds:itemID="{ED706CE7-54B7-46D4-BA17-A2AF88178B62}">
   <ds:schemaRefs>
     <ds:schemaRef ds:uri="http://schemas.openxmlformats.org/officeDocument/2006/bibliography"/>
   </ds:schemaRefs>
